--- a/lecNote/02_DBMS/0926.9_DB설계_주문서.docx
+++ b/lecNote/02_DBMS/0926.9_DB설계_주문서.docx
@@ -1,6 +1,6 @@
 
 <file path=word/document.xml><?xml version="1.0" encoding="utf-8"?>
-<w:document xmlns:wpc="http://schemas.microsoft.com/office/word/2010/wordprocessingCanvas" xmlns:cx="http://schemas.microsoft.com/office/drawing/2014/chartex" xmlns:mc="http://schemas.openxmlformats.org/markup-compatibility/2006" xmlns:o="urn:schemas-microsoft-com:office:office" xmlns:r="http://schemas.openxmlformats.org/officeDocument/2006/relationships" xmlns:m="http://schemas.openxmlformats.org/officeDocument/2006/math" xmlns:v="urn:schemas-microsoft-com:vml" xmlns:wp14="http://schemas.microsoft.com/office/word/2010/wordprocessingDrawing" xmlns:wp="http://schemas.openxmlformats.org/drawingml/2006/wordprocessingDrawing" xmlns:w10="urn:schemas-microsoft-com:office:word" xmlns:w="http://schemas.openxmlformats.org/wordprocessingml/2006/main" xmlns:w14="http://schemas.microsoft.com/office/word/2010/wordml" xmlns:w15="http://schemas.microsoft.com/office/word/2012/wordml" xmlns:w16se="http://schemas.microsoft.com/office/word/2015/wordml/symex" xmlns:wpg="http://schemas.microsoft.com/office/word/2010/wordprocessingGroup" xmlns:wpi="http://schemas.microsoft.com/office/word/2010/wordprocessingInk" xmlns:wne="http://schemas.microsoft.com/office/word/2006/wordml" xmlns:wps="http://schemas.microsoft.com/office/word/2010/wordprocessingShape" mc:Ignorable="w14 w15 w16se wp14">
+<w:document xmlns:wpc="http://schemas.microsoft.com/office/word/2010/wordprocessingCanvas" xmlns:cx="http://schemas.microsoft.com/office/drawing/2014/chartex" xmlns:cx1="http://schemas.microsoft.com/office/drawing/2015/9/8/chartex" xmlns:cx2="http://schemas.microsoft.com/office/drawing/2015/10/21/chartex" xmlns:cx3="http://schemas.microsoft.com/office/drawing/2016/5/9/chartex" xmlns:cx4="http://schemas.microsoft.com/office/drawing/2016/5/10/chartex" xmlns:cx5="http://schemas.microsoft.com/office/drawing/2016/5/11/chartex" xmlns:cx6="http://schemas.microsoft.com/office/drawing/2016/5/12/chartex" xmlns:cx7="http://schemas.microsoft.com/office/drawing/2016/5/13/chartex" xmlns:cx8="http://schemas.microsoft.com/office/drawing/2016/5/14/chartex" xmlns:mc="http://schemas.openxmlformats.org/markup-compatibility/2006" xmlns:aink="http://schemas.microsoft.com/office/drawing/2016/ink" xmlns:am3d="http://schemas.microsoft.com/office/drawing/2017/model3d" xmlns:o="urn:schemas-microsoft-com:office:office" xmlns:r="http://schemas.openxmlformats.org/officeDocument/2006/relationships" xmlns:m="http://schemas.openxmlformats.org/officeDocument/2006/math" xmlns:v="urn:schemas-microsoft-com:vml" xmlns:wp14="http://schemas.microsoft.com/office/word/2010/wordprocessingDrawing" xmlns:wp="http://schemas.openxmlformats.org/drawingml/2006/wordprocessingDrawing" xmlns:w10="urn:schemas-microsoft-com:office:word" xmlns:w="http://schemas.openxmlformats.org/wordprocessingml/2006/main" xmlns:w14="http://schemas.microsoft.com/office/word/2010/wordml" xmlns:w15="http://schemas.microsoft.com/office/word/2012/wordml" xmlns:w16cex="http://schemas.microsoft.com/office/word/2018/wordml/cex" xmlns:w16cid="http://schemas.microsoft.com/office/word/2016/wordml/cid" xmlns:w16="http://schemas.microsoft.com/office/word/2018/wordml" xmlns:w16sdtdh="http://schemas.microsoft.com/office/word/2020/wordml/sdtdatahash" xmlns:w16se="http://schemas.microsoft.com/office/word/2015/wordml/symex" xmlns:wpg="http://schemas.microsoft.com/office/word/2010/wordprocessingGroup" xmlns:wpi="http://schemas.microsoft.com/office/word/2010/wordprocessingInk" xmlns:wne="http://schemas.microsoft.com/office/word/2006/wordml" xmlns:wps="http://schemas.microsoft.com/office/word/2010/wordprocessingShape" mc:Ignorable="w14 w15 w16se w16cid w16 w16cex w16sdtdh wp14">
   <w:body>
     <w:p>
       <w:pPr>
@@ -207,7 +207,6 @@
         </w:rPr>
         <w:t xml:space="preserve">, </w:t>
       </w:r>
-      <w:proofErr w:type="spellStart"/>
       <w:r>
         <w:rPr>
           <w:rFonts w:eastAsia="맑은 고딕" w:hAnsi="맑은 고딕" w:hint="eastAsia"/>
@@ -217,33 +216,8 @@
           <w:szCs w:val="16"/>
           <w:u w:val="single" w:color="000000"/>
         </w:rPr>
-        <w:t>회원가입시</w:t>
-      </w:r>
-      <w:proofErr w:type="spellEnd"/>
-      <w:r>
-        <w:rPr>
-          <w:rFonts w:eastAsia="맑은 고딕" w:hAnsi="맑은 고딕" w:hint="eastAsia"/>
-          <w:b/>
-          <w:bCs/>
-          <w:sz w:val="16"/>
-          <w:szCs w:val="16"/>
-          <w:u w:val="single" w:color="000000"/>
-        </w:rPr>
-        <w:t xml:space="preserve"> </w:t>
-      </w:r>
-      <w:proofErr w:type="spellStart"/>
-      <w:r>
-        <w:rPr>
-          <w:rFonts w:eastAsia="맑은 고딕" w:hAnsi="맑은 고딕" w:hint="eastAsia"/>
-          <w:b/>
-          <w:bCs/>
-          <w:sz w:val="16"/>
-          <w:szCs w:val="16"/>
-          <w:u w:val="single" w:color="000000"/>
-        </w:rPr>
-        <w:t>회원이름</w:t>
-      </w:r>
-      <w:proofErr w:type="spellEnd"/>
+        <w:t>회원가입시 회원이름</w:t>
+      </w:r>
       <w:r>
         <w:rPr>
           <w:rFonts w:eastAsia="맑은 고딕"/>
@@ -296,31 +270,8 @@
           <w:sz w:val="16"/>
           <w:szCs w:val="16"/>
         </w:rPr>
-        <w:t xml:space="preserve">는 </w:t>
-      </w:r>
-      <w:proofErr w:type="spellStart"/>
-      <w:r>
-        <w:rPr>
-          <w:rFonts w:eastAsia="맑은 고딕" w:hAnsi="맑은 고딕" w:hint="eastAsia"/>
-          <w:b/>
-          <w:bCs/>
-          <w:sz w:val="16"/>
-          <w:szCs w:val="16"/>
-        </w:rPr>
-        <w:t>주문시</w:t>
-      </w:r>
-      <w:proofErr w:type="spellEnd"/>
-      <w:r>
-        <w:rPr>
-          <w:rFonts w:eastAsia="맑은 고딕" w:hAnsi="맑은 고딕" w:hint="eastAsia"/>
-          <w:b/>
-          <w:bCs/>
-          <w:sz w:val="16"/>
-          <w:szCs w:val="16"/>
-        </w:rPr>
-        <w:t xml:space="preserve"> 입력하는 </w:t>
-      </w:r>
-      <w:proofErr w:type="spellStart"/>
+        <w:t xml:space="preserve">는 주문시 입력하는 </w:t>
+      </w:r>
       <w:r>
         <w:rPr>
           <w:rFonts w:eastAsia="맑은 고딕" w:hAnsi="맑은 고딕" w:hint="eastAsia"/>
@@ -330,19 +281,7 @@
           <w:szCs w:val="16"/>
           <w:u w:val="single" w:color="000000"/>
         </w:rPr>
-        <w:t>배송받을</w:t>
-      </w:r>
-      <w:proofErr w:type="spellEnd"/>
-      <w:r>
-        <w:rPr>
-          <w:rFonts w:eastAsia="맑은 고딕" w:hAnsi="맑은 고딕" w:hint="eastAsia"/>
-          <w:b/>
-          <w:bCs/>
-          <w:sz w:val="16"/>
-          <w:szCs w:val="16"/>
-          <w:u w:val="single" w:color="000000"/>
-        </w:rPr>
-        <w:t xml:space="preserve"> 사람이름</w:t>
+        <w:t>배송받을 사람이름</w:t>
       </w:r>
       <w:r>
         <w:rPr>
@@ -355,7 +294,6 @@
         </w:rPr>
         <w:t xml:space="preserve">, </w:t>
       </w:r>
-      <w:proofErr w:type="spellStart"/>
       <w:r>
         <w:rPr>
           <w:rFonts w:eastAsia="맑은 고딕" w:hAnsi="맑은 고딕" w:hint="eastAsia"/>
@@ -365,43 +303,7 @@
           <w:szCs w:val="16"/>
           <w:u w:val="single" w:color="000000"/>
         </w:rPr>
-        <w:t>배소지</w:t>
-      </w:r>
-      <w:proofErr w:type="spellEnd"/>
-      <w:r>
-        <w:rPr>
-          <w:rFonts w:eastAsia="맑은 고딕" w:hAnsi="맑은 고딕" w:hint="eastAsia"/>
-          <w:b/>
-          <w:bCs/>
-          <w:sz w:val="16"/>
-          <w:szCs w:val="16"/>
-          <w:u w:val="single" w:color="000000"/>
-        </w:rPr>
-        <w:t xml:space="preserve"> 주소와 </w:t>
-      </w:r>
-      <w:proofErr w:type="spellStart"/>
-      <w:r>
-        <w:rPr>
-          <w:rFonts w:eastAsia="맑은 고딕" w:hAnsi="맑은 고딕" w:hint="eastAsia"/>
-          <w:b/>
-          <w:bCs/>
-          <w:sz w:val="16"/>
-          <w:szCs w:val="16"/>
-          <w:u w:val="single" w:color="000000"/>
-        </w:rPr>
-        <w:t>배송지</w:t>
-      </w:r>
-      <w:proofErr w:type="spellEnd"/>
-      <w:r>
-        <w:rPr>
-          <w:rFonts w:eastAsia="맑은 고딕" w:hAnsi="맑은 고딕" w:hint="eastAsia"/>
-          <w:b/>
-          <w:bCs/>
-          <w:sz w:val="16"/>
-          <w:szCs w:val="16"/>
-          <w:u w:val="single" w:color="000000"/>
-        </w:rPr>
-        <w:t xml:space="preserve"> 전화번호</w:t>
+        <w:t>배소지 주소와 배송지 전화번호</w:t>
       </w:r>
       <w:r>
         <w:rPr>
@@ -575,9 +477,8 @@
                 <w:sz w:val="18"/>
                 <w:szCs w:val="18"/>
               </w:rPr>
-              <w:t>(</w:t>
-            </w:r>
-            <w:proofErr w:type="spellStart"/>
+              <w:t>(oNO) : 230</w:t>
+            </w:r>
             <w:r>
               <w:rPr>
                 <w:rFonts w:ascii="맑은 고딕" w:eastAsia="맑은 고딕" w:hAnsi="굴림" w:cs="굴림"/>
@@ -589,10 +490,8 @@
                 <w:sz w:val="18"/>
                 <w:szCs w:val="18"/>
               </w:rPr>
-              <w:t>oNO</w:t>
-            </w:r>
-            <w:proofErr w:type="spellEnd"/>
-            <w:proofErr w:type="gramStart"/>
+              <w:t>72</w:t>
+            </w:r>
             <w:r>
               <w:rPr>
                 <w:rFonts w:ascii="맑은 고딕" w:eastAsia="맑은 고딕" w:hAnsi="굴림" w:cs="굴림"/>
@@ -604,9 +503,8 @@
                 <w:sz w:val="18"/>
                 <w:szCs w:val="18"/>
               </w:rPr>
-              <w:t>) :</w:t>
-            </w:r>
-            <w:proofErr w:type="gramEnd"/>
+              <w:t>6</w:t>
+            </w:r>
             <w:r>
               <w:rPr>
                 <w:rFonts w:ascii="맑은 고딕" w:eastAsia="맑은 고딕" w:hAnsi="굴림" w:cs="굴림"/>
@@ -618,7 +516,20 @@
                 <w:sz w:val="18"/>
                 <w:szCs w:val="18"/>
               </w:rPr>
-              <w:t xml:space="preserve"> 230</w:t>
+              <w:t xml:space="preserve">001                                                              </w:t>
+            </w:r>
+            <w:r>
+              <w:rPr>
+                <w:rFonts w:ascii="맑은 고딕" w:eastAsia="맑은 고딕" w:hAnsi="맑은 고딕" w:cs="굴림" w:hint="eastAsia"/>
+                <w:b/>
+                <w:bCs/>
+                <w:color w:val="000000"/>
+                <w:spacing w:val="-20"/>
+                <w:kern w:val="0"/>
+                <w:sz w:val="18"/>
+                <w:szCs w:val="18"/>
+              </w:rPr>
+              <w:t>주문일</w:t>
             </w:r>
             <w:r>
               <w:rPr>
@@ -631,7 +542,7 @@
                 <w:sz w:val="18"/>
                 <w:szCs w:val="18"/>
               </w:rPr>
-              <w:t>72</w:t>
+              <w:t>(oDATE) : 202</w:t>
             </w:r>
             <w:r>
               <w:rPr>
@@ -644,74 +555,7 @@
                 <w:sz w:val="18"/>
                 <w:szCs w:val="18"/>
               </w:rPr>
-              <w:t>6</w:t>
-            </w:r>
-            <w:r>
-              <w:rPr>
-                <w:rFonts w:ascii="맑은 고딕" w:eastAsia="맑은 고딕" w:hAnsi="굴림" w:cs="굴림"/>
-                <w:b/>
-                <w:bCs/>
-                <w:color w:val="000000"/>
-                <w:spacing w:val="-20"/>
-                <w:kern w:val="0"/>
-                <w:sz w:val="18"/>
-                <w:szCs w:val="18"/>
-              </w:rPr>
-              <w:t xml:space="preserve">001                                                              </w:t>
-            </w:r>
-            <w:r>
-              <w:rPr>
-                <w:rFonts w:ascii="맑은 고딕" w:eastAsia="맑은 고딕" w:hAnsi="맑은 고딕" w:cs="굴림" w:hint="eastAsia"/>
-                <w:b/>
-                <w:bCs/>
-                <w:color w:val="000000"/>
-                <w:spacing w:val="-20"/>
-                <w:kern w:val="0"/>
-                <w:sz w:val="18"/>
-                <w:szCs w:val="18"/>
-              </w:rPr>
-              <w:t>주문일</w:t>
-            </w:r>
-            <w:r>
-              <w:rPr>
-                <w:rFonts w:ascii="맑은 고딕" w:eastAsia="맑은 고딕" w:hAnsi="굴림" w:cs="굴림"/>
-                <w:b/>
-                <w:bCs/>
-                <w:color w:val="000000"/>
-                <w:spacing w:val="-20"/>
-                <w:kern w:val="0"/>
-                <w:sz w:val="18"/>
-                <w:szCs w:val="18"/>
-              </w:rPr>
-              <w:t>(</w:t>
-            </w:r>
-            <w:proofErr w:type="spellStart"/>
-            <w:r>
-              <w:rPr>
-                <w:rFonts w:ascii="맑은 고딕" w:eastAsia="맑은 고딕" w:hAnsi="굴림" w:cs="굴림"/>
-                <w:b/>
-                <w:bCs/>
-                <w:color w:val="000000"/>
-                <w:spacing w:val="-20"/>
-                <w:kern w:val="0"/>
-                <w:sz w:val="18"/>
-                <w:szCs w:val="18"/>
-              </w:rPr>
-              <w:t>oDATE</w:t>
-            </w:r>
-            <w:proofErr w:type="spellEnd"/>
-            <w:r>
-              <w:rPr>
-                <w:rFonts w:ascii="맑은 고딕" w:eastAsia="맑은 고딕" w:hAnsi="굴림" w:cs="굴림"/>
-                <w:b/>
-                <w:bCs/>
-                <w:color w:val="000000"/>
-                <w:spacing w:val="-20"/>
-                <w:kern w:val="0"/>
-                <w:sz w:val="18"/>
-                <w:szCs w:val="18"/>
-              </w:rPr>
-              <w:t>) : 2024</w:t>
+              <w:t>3</w:t>
             </w:r>
             <w:r>
               <w:rPr>
@@ -805,7 +649,6 @@
                 <w:szCs w:val="18"/>
               </w:rPr>
             </w:pPr>
-            <w:proofErr w:type="spellStart"/>
             <w:r>
               <w:rPr>
                 <w:rFonts w:ascii="맑은 고딕" w:eastAsia="맑은 고딕" w:hAnsi="맑은 고딕" w:cs="굴림" w:hint="eastAsia"/>
@@ -819,7 +662,6 @@
               </w:rPr>
               <w:t>고객번호</w:t>
             </w:r>
-            <w:proofErr w:type="spellEnd"/>
             <w:r>
               <w:rPr>
                 <w:rFonts w:ascii="맑은 고딕" w:eastAsia="맑은 고딕" w:hAnsi="굴림" w:cs="굴림"/>
@@ -831,66 +673,8 @@
                 <w:sz w:val="18"/>
                 <w:szCs w:val="18"/>
               </w:rPr>
-              <w:t>(</w:t>
-            </w:r>
-            <w:proofErr w:type="spellStart"/>
-            <w:r>
-              <w:rPr>
-                <w:rFonts w:ascii="맑은 고딕" w:eastAsia="맑은 고딕" w:hAnsi="굴림" w:cs="굴림"/>
-                <w:b/>
-                <w:bCs/>
-                <w:color w:val="000000"/>
-                <w:spacing w:val="-20"/>
-                <w:kern w:val="0"/>
-                <w:sz w:val="18"/>
-                <w:szCs w:val="18"/>
-              </w:rPr>
-              <w:t>mID</w:t>
-            </w:r>
-            <w:proofErr w:type="spellEnd"/>
-            <w:proofErr w:type="gramStart"/>
-            <w:r>
-              <w:rPr>
-                <w:rFonts w:ascii="맑은 고딕" w:eastAsia="맑은 고딕" w:hAnsi="굴림" w:cs="굴림"/>
-                <w:b/>
-                <w:bCs/>
-                <w:color w:val="000000"/>
-                <w:spacing w:val="-20"/>
-                <w:kern w:val="0"/>
-                <w:sz w:val="18"/>
-                <w:szCs w:val="18"/>
-              </w:rPr>
-              <w:t>) :</w:t>
-            </w:r>
-            <w:proofErr w:type="gramEnd"/>
-            <w:r>
-              <w:rPr>
-                <w:rFonts w:ascii="맑은 고딕" w:eastAsia="맑은 고딕" w:hAnsi="굴림" w:cs="굴림"/>
-                <w:b/>
-                <w:bCs/>
-                <w:color w:val="000000"/>
-                <w:spacing w:val="-20"/>
-                <w:kern w:val="0"/>
-                <w:sz w:val="18"/>
-                <w:szCs w:val="18"/>
-              </w:rPr>
-              <w:t xml:space="preserve"> </w:t>
-            </w:r>
-            <w:proofErr w:type="spellStart"/>
-            <w:r>
-              <w:rPr>
-                <w:rFonts w:ascii="맑은 고딕" w:eastAsia="맑은 고딕" w:hAnsi="굴림" w:cs="굴림"/>
-                <w:b/>
-                <w:bCs/>
-                <w:color w:val="000000"/>
-                <w:spacing w:val="-20"/>
-                <w:kern w:val="0"/>
-                <w:sz w:val="18"/>
-                <w:szCs w:val="18"/>
-              </w:rPr>
-              <w:t>abc</w:t>
-            </w:r>
-            <w:proofErr w:type="spellEnd"/>
+              <w:t>(mID) : abc</w:t>
+            </w:r>
           </w:p>
           <w:p>
             <w:pPr>
@@ -905,7 +689,6 @@
                 <w:szCs w:val="18"/>
               </w:rPr>
             </w:pPr>
-            <w:proofErr w:type="spellStart"/>
             <w:r>
               <w:rPr>
                 <w:rFonts w:ascii="맑은 고딕" w:eastAsia="맑은 고딕" w:hAnsi="맑은 고딕" w:cs="굴림" w:hint="eastAsia"/>
@@ -917,21 +700,7 @@
                 <w:sz w:val="18"/>
                 <w:szCs w:val="18"/>
               </w:rPr>
-              <w:t>배송받을</w:t>
-            </w:r>
-            <w:proofErr w:type="spellEnd"/>
-            <w:r>
-              <w:rPr>
-                <w:rFonts w:ascii="맑은 고딕" w:eastAsia="맑은 고딕" w:hAnsi="맑은 고딕" w:cs="굴림" w:hint="eastAsia"/>
-                <w:b/>
-                <w:bCs/>
-                <w:color w:val="000000"/>
-                <w:spacing w:val="-20"/>
-                <w:kern w:val="0"/>
-                <w:sz w:val="18"/>
-                <w:szCs w:val="18"/>
-              </w:rPr>
-              <w:t xml:space="preserve"> 분</w:t>
+              <w:t>배송받을 분</w:t>
             </w:r>
             <w:r>
               <w:rPr>
@@ -946,7 +715,6 @@
               </w:rPr>
               <w:t>(</w:t>
             </w:r>
-            <w:proofErr w:type="spellStart"/>
             <w:r>
               <w:rPr>
                 <w:rFonts w:ascii="맑은 고딕" w:eastAsia="맑은 고딕" w:hAnsi="굴림" w:cs="굴림" w:hint="eastAsia"/>
@@ -971,36 +739,7 @@
                 <w:sz w:val="18"/>
                 <w:szCs w:val="18"/>
               </w:rPr>
-              <w:t>NAME</w:t>
-            </w:r>
-            <w:proofErr w:type="spellEnd"/>
-            <w:proofErr w:type="gramStart"/>
-            <w:r>
-              <w:rPr>
-                <w:rFonts w:ascii="맑은 고딕" w:eastAsia="맑은 고딕" w:hAnsi="굴림" w:cs="굴림"/>
-                <w:b/>
-                <w:bCs/>
-                <w:color w:val="000000"/>
-                <w:spacing w:val="-20"/>
-                <w:kern w:val="0"/>
-                <w:sz w:val="18"/>
-                <w:szCs w:val="18"/>
-              </w:rPr>
-              <w:t>) :</w:t>
-            </w:r>
-            <w:proofErr w:type="gramEnd"/>
-            <w:r>
-              <w:rPr>
-                <w:rFonts w:ascii="맑은 고딕" w:eastAsia="맑은 고딕" w:hAnsi="굴림" w:cs="굴림"/>
-                <w:b/>
-                <w:bCs/>
-                <w:color w:val="000000"/>
-                <w:spacing w:val="-20"/>
-                <w:kern w:val="0"/>
-                <w:sz w:val="18"/>
-                <w:szCs w:val="18"/>
-              </w:rPr>
-              <w:t xml:space="preserve"> </w:t>
+              <w:t xml:space="preserve">NAME) : </w:t>
             </w:r>
             <w:r>
               <w:rPr>
@@ -1079,50 +818,7 @@
                 <w:sz w:val="18"/>
                 <w:szCs w:val="18"/>
               </w:rPr>
-              <w:t>(</w:t>
-            </w:r>
-            <w:proofErr w:type="spellStart"/>
-            <w:r>
-              <w:rPr>
-                <w:rFonts w:ascii="맑은 고딕" w:eastAsia="맑은 고딕" w:hAnsi="굴림" w:cs="굴림"/>
-                <w:b/>
-                <w:bCs/>
-                <w:color w:val="000000"/>
-                <w:spacing w:val="-20"/>
-                <w:kern w:val="0"/>
-                <w:sz w:val="18"/>
-                <w:szCs w:val="18"/>
-              </w:rPr>
-              <w:t>oADDR</w:t>
-            </w:r>
-            <w:proofErr w:type="spellEnd"/>
-            <w:proofErr w:type="gramStart"/>
-            <w:r>
-              <w:rPr>
-                <w:rFonts w:ascii="맑은 고딕" w:eastAsia="맑은 고딕" w:hAnsi="굴림" w:cs="굴림"/>
-                <w:b/>
-                <w:bCs/>
-                <w:color w:val="000000"/>
-                <w:spacing w:val="-20"/>
-                <w:kern w:val="0"/>
-                <w:sz w:val="18"/>
-                <w:szCs w:val="18"/>
-              </w:rPr>
-              <w:t>) :</w:t>
-            </w:r>
-            <w:proofErr w:type="gramEnd"/>
-            <w:r>
-              <w:rPr>
-                <w:rFonts w:ascii="맑은 고딕" w:eastAsia="맑은 고딕" w:hAnsi="굴림" w:cs="굴림"/>
-                <w:b/>
-                <w:bCs/>
-                <w:color w:val="000000"/>
-                <w:spacing w:val="-20"/>
-                <w:kern w:val="0"/>
-                <w:sz w:val="18"/>
-                <w:szCs w:val="18"/>
-              </w:rPr>
-              <w:t xml:space="preserve"> </w:t>
+              <w:t xml:space="preserve">(oADDR) : </w:t>
             </w:r>
             <w:r>
               <w:rPr>
@@ -1216,7 +912,6 @@
                 <w:szCs w:val="18"/>
               </w:rPr>
             </w:pPr>
-            <w:proofErr w:type="spellStart"/>
             <w:r>
               <w:rPr>
                 <w:rFonts w:ascii="맑은 고딕" w:eastAsia="맑은 고딕" w:hAnsi="맑은 고딕" w:cs="굴림"/>
@@ -1241,21 +936,7 @@
                 <w:sz w:val="18"/>
                 <w:szCs w:val="18"/>
               </w:rPr>
-              <w:t>지</w:t>
-            </w:r>
-            <w:proofErr w:type="spellEnd"/>
-            <w:r>
-              <w:rPr>
-                <w:rFonts w:ascii="맑은 고딕" w:eastAsia="맑은 고딕" w:hAnsi="맑은 고딕" w:cs="굴림" w:hint="eastAsia"/>
-                <w:b/>
-                <w:bCs/>
-                <w:color w:val="000000"/>
-                <w:spacing w:val="-20"/>
-                <w:kern w:val="0"/>
-                <w:sz w:val="18"/>
-                <w:szCs w:val="18"/>
-              </w:rPr>
-              <w:t xml:space="preserve"> 전화</w:t>
+              <w:t>지 전화</w:t>
             </w:r>
             <w:r>
               <w:rPr>
@@ -1283,7 +964,6 @@
               </w:rPr>
               <w:t>(</w:t>
             </w:r>
-            <w:proofErr w:type="spellStart"/>
             <w:r>
               <w:rPr>
                 <w:rFonts w:ascii="맑은 고딕" w:eastAsia="맑은 고딕" w:hAnsi="굴림" w:cs="굴림"/>
@@ -1295,36 +975,7 @@
                 <w:sz w:val="18"/>
                 <w:szCs w:val="18"/>
               </w:rPr>
-              <w:t>oTEL</w:t>
-            </w:r>
-            <w:proofErr w:type="spellEnd"/>
-            <w:proofErr w:type="gramStart"/>
-            <w:r>
-              <w:rPr>
-                <w:rFonts w:ascii="맑은 고딕" w:eastAsia="맑은 고딕" w:hAnsi="굴림" w:cs="굴림"/>
-                <w:b/>
-                <w:bCs/>
-                <w:color w:val="000000"/>
-                <w:spacing w:val="-20"/>
-                <w:kern w:val="0"/>
-                <w:sz w:val="18"/>
-                <w:szCs w:val="18"/>
-              </w:rPr>
-              <w:t>) :</w:t>
-            </w:r>
-            <w:proofErr w:type="gramEnd"/>
-            <w:r>
-              <w:rPr>
-                <w:rFonts w:ascii="맑은 고딕" w:eastAsia="맑은 고딕" w:hAnsi="굴림" w:cs="굴림"/>
-                <w:b/>
-                <w:bCs/>
-                <w:color w:val="000000"/>
-                <w:spacing w:val="-20"/>
-                <w:kern w:val="0"/>
-                <w:sz w:val="18"/>
-                <w:szCs w:val="18"/>
-              </w:rPr>
-              <w:t xml:space="preserve"> 010-9999-9999</w:t>
+              <w:t>oTEL) : 010-9999-9999</w:t>
             </w:r>
           </w:p>
           <w:tbl>
@@ -1385,7 +1036,6 @@
                       <w:szCs w:val="18"/>
                     </w:rPr>
                   </w:pPr>
-                  <w:proofErr w:type="spellStart"/>
                   <w:r>
                     <w:rPr>
                       <w:rFonts w:ascii="맑은 고딕" w:eastAsia="맑은 고딕" w:hAnsi="맑은 고딕" w:cs="굴림" w:hint="eastAsia"/>
@@ -1399,7 +1049,6 @@
                     </w:rPr>
                     <w:t>상품코드</w:t>
                   </w:r>
-                  <w:proofErr w:type="spellEnd"/>
                   <w:r>
                     <w:rPr>
                       <w:rFonts w:ascii="맑은 고딕" w:eastAsia="맑은 고딕" w:hAnsi="굴림" w:cs="굴림"/>
@@ -1411,35 +1060,7 @@
                       <w:sz w:val="18"/>
                       <w:szCs w:val="18"/>
                     </w:rPr>
-                    <w:t>(</w:t>
-                  </w:r>
-                  <w:proofErr w:type="spellStart"/>
-                  <w:r>
-                    <w:rPr>
-                      <w:rFonts w:ascii="맑은 고딕" w:eastAsia="맑은 고딕" w:hAnsi="굴림" w:cs="굴림"/>
-                      <w:b/>
-                      <w:bCs/>
-                      <w:color w:val="000000"/>
-                      <w:spacing w:val="-20"/>
-                      <w:kern w:val="0"/>
-                      <w:sz w:val="18"/>
-                      <w:szCs w:val="18"/>
-                    </w:rPr>
-                    <w:t>pCODE</w:t>
-                  </w:r>
-                  <w:proofErr w:type="spellEnd"/>
-                  <w:r>
-                    <w:rPr>
-                      <w:rFonts w:ascii="맑은 고딕" w:eastAsia="맑은 고딕" w:hAnsi="굴림" w:cs="굴림"/>
-                      <w:b/>
-                      <w:bCs/>
-                      <w:color w:val="000000"/>
-                      <w:spacing w:val="-20"/>
-                      <w:kern w:val="0"/>
-                      <w:sz w:val="18"/>
-                      <w:szCs w:val="18"/>
-                    </w:rPr>
-                    <w:t>)</w:t>
+                    <w:t>(pCODE)</w:t>
                   </w:r>
                 </w:p>
               </w:tc>
@@ -1500,35 +1121,7 @@
                       <w:sz w:val="18"/>
                       <w:szCs w:val="18"/>
                     </w:rPr>
-                    <w:t>(</w:t>
-                  </w:r>
-                  <w:proofErr w:type="spellStart"/>
-                  <w:r>
-                    <w:rPr>
-                      <w:rFonts w:ascii="맑은 고딕" w:eastAsia="맑은 고딕" w:hAnsi="굴림" w:cs="굴림"/>
-                      <w:b/>
-                      <w:bCs/>
-                      <w:color w:val="000000"/>
-                      <w:spacing w:val="-20"/>
-                      <w:kern w:val="0"/>
-                      <w:sz w:val="18"/>
-                      <w:szCs w:val="18"/>
-                    </w:rPr>
-                    <w:t>pNAME</w:t>
-                  </w:r>
-                  <w:proofErr w:type="spellEnd"/>
-                  <w:r>
-                    <w:rPr>
-                      <w:rFonts w:ascii="맑은 고딕" w:eastAsia="맑은 고딕" w:hAnsi="굴림" w:cs="굴림"/>
-                      <w:b/>
-                      <w:bCs/>
-                      <w:color w:val="000000"/>
-                      <w:spacing w:val="-20"/>
-                      <w:kern w:val="0"/>
-                      <w:sz w:val="18"/>
-                      <w:szCs w:val="18"/>
-                    </w:rPr>
-                    <w:t>)</w:t>
+                    <w:t>(pNAME)</w:t>
                   </w:r>
                 </w:p>
               </w:tc>
@@ -2373,7 +1966,6 @@
                 <w:szCs w:val="18"/>
               </w:rPr>
             </w:pPr>
-            <w:proofErr w:type="spellStart"/>
             <w:r>
               <w:rPr>
                 <w:rFonts w:ascii="맑은 고딕" w:eastAsia="맑은 고딕" w:hAnsi="맑은 고딕" w:cs="굴림" w:hint="eastAsia"/>
@@ -2385,21 +1977,7 @@
                 <w:sz w:val="18"/>
                 <w:szCs w:val="18"/>
               </w:rPr>
-              <w:t>김김동님</w:t>
-            </w:r>
-            <w:proofErr w:type="spellEnd"/>
-            <w:r>
-              <w:rPr>
-                <w:rFonts w:ascii="맑은 고딕" w:eastAsia="맑은 고딕" w:hAnsi="맑은 고딕" w:cs="굴림" w:hint="eastAsia"/>
-                <w:b/>
-                <w:bCs/>
-                <w:color w:val="000000"/>
-                <w:spacing w:val="-20"/>
-                <w:kern w:val="0"/>
-                <w:sz w:val="18"/>
-                <w:szCs w:val="18"/>
-              </w:rPr>
-              <w:t xml:space="preserve"> 주문서</w:t>
+              <w:t>김김동님 주문서</w:t>
             </w:r>
           </w:p>
           <w:p>
@@ -2439,9 +2017,8 @@
                 <w:sz w:val="18"/>
                 <w:szCs w:val="18"/>
               </w:rPr>
-              <w:t>(</w:t>
-            </w:r>
-            <w:proofErr w:type="spellStart"/>
+              <w:t>(oNO) : 230</w:t>
+            </w:r>
             <w:r>
               <w:rPr>
                 <w:rFonts w:ascii="맑은 고딕" w:eastAsia="맑은 고딕" w:hAnsi="굴림" w:cs="굴림"/>
@@ -2453,10 +2030,8 @@
                 <w:sz w:val="18"/>
                 <w:szCs w:val="18"/>
               </w:rPr>
-              <w:t>oNO</w:t>
-            </w:r>
-            <w:proofErr w:type="spellEnd"/>
-            <w:proofErr w:type="gramStart"/>
+              <w:t>726</w:t>
+            </w:r>
             <w:r>
               <w:rPr>
                 <w:rFonts w:ascii="맑은 고딕" w:eastAsia="맑은 고딕" w:hAnsi="굴림" w:cs="굴림"/>
@@ -2468,9 +2043,21 @@
                 <w:sz w:val="18"/>
                 <w:szCs w:val="18"/>
               </w:rPr>
-              <w:t>) :</w:t>
-            </w:r>
-            <w:proofErr w:type="gramEnd"/>
+              <w:t>00</w:t>
+            </w:r>
+            <w:r>
+              <w:rPr>
+                <w:rFonts w:ascii="맑은 고딕" w:eastAsia="맑은 고딕" w:hAnsi="굴림" w:cs="굴림" w:hint="eastAsia"/>
+                <w:b/>
+                <w:bCs/>
+                <w:color w:val="000000"/>
+                <w:spacing w:val="-20"/>
+                <w:kern w:val="0"/>
+                <w:sz w:val="18"/>
+                <w:szCs w:val="18"/>
+              </w:rPr>
+              <w:t>2</w:t>
+            </w:r>
             <w:r>
               <w:rPr>
                 <w:rFonts w:ascii="맑은 고딕" w:eastAsia="맑은 고딕" w:hAnsi="굴림" w:cs="굴림"/>
@@ -2482,7 +2069,20 @@
                 <w:sz w:val="18"/>
                 <w:szCs w:val="18"/>
               </w:rPr>
-              <w:t xml:space="preserve"> 230</w:t>
+              <w:t xml:space="preserve">                                                              </w:t>
+            </w:r>
+            <w:r>
+              <w:rPr>
+                <w:rFonts w:ascii="맑은 고딕" w:eastAsia="맑은 고딕" w:hAnsi="맑은 고딕" w:cs="굴림" w:hint="eastAsia"/>
+                <w:b/>
+                <w:bCs/>
+                <w:color w:val="000000"/>
+                <w:spacing w:val="-20"/>
+                <w:kern w:val="0"/>
+                <w:sz w:val="18"/>
+                <w:szCs w:val="18"/>
+              </w:rPr>
+              <w:t>주문일</w:t>
             </w:r>
             <w:r>
               <w:rPr>
@@ -2495,100 +2095,7 @@
                 <w:sz w:val="18"/>
                 <w:szCs w:val="18"/>
               </w:rPr>
-              <w:t>726</w:t>
-            </w:r>
-            <w:r>
-              <w:rPr>
-                <w:rFonts w:ascii="맑은 고딕" w:eastAsia="맑은 고딕" w:hAnsi="굴림" w:cs="굴림"/>
-                <w:b/>
-                <w:bCs/>
-                <w:color w:val="000000"/>
-                <w:spacing w:val="-20"/>
-                <w:kern w:val="0"/>
-                <w:sz w:val="18"/>
-                <w:szCs w:val="18"/>
-              </w:rPr>
-              <w:t>00</w:t>
-            </w:r>
-            <w:r>
-              <w:rPr>
-                <w:rFonts w:ascii="맑은 고딕" w:eastAsia="맑은 고딕" w:hAnsi="굴림" w:cs="굴림" w:hint="eastAsia"/>
-                <w:b/>
-                <w:bCs/>
-                <w:color w:val="000000"/>
-                <w:spacing w:val="-20"/>
-                <w:kern w:val="0"/>
-                <w:sz w:val="18"/>
-                <w:szCs w:val="18"/>
-              </w:rPr>
-              <w:t>2</w:t>
-            </w:r>
-            <w:r>
-              <w:rPr>
-                <w:rFonts w:ascii="맑은 고딕" w:eastAsia="맑은 고딕" w:hAnsi="굴림" w:cs="굴림"/>
-                <w:b/>
-                <w:bCs/>
-                <w:color w:val="000000"/>
-                <w:spacing w:val="-20"/>
-                <w:kern w:val="0"/>
-                <w:sz w:val="18"/>
-                <w:szCs w:val="18"/>
-              </w:rPr>
-              <w:t xml:space="preserve">                                                              </w:t>
-            </w:r>
-            <w:r>
-              <w:rPr>
-                <w:rFonts w:ascii="맑은 고딕" w:eastAsia="맑은 고딕" w:hAnsi="맑은 고딕" w:cs="굴림" w:hint="eastAsia"/>
-                <w:b/>
-                <w:bCs/>
-                <w:color w:val="000000"/>
-                <w:spacing w:val="-20"/>
-                <w:kern w:val="0"/>
-                <w:sz w:val="18"/>
-                <w:szCs w:val="18"/>
-              </w:rPr>
-              <w:t>주문일</w:t>
-            </w:r>
-            <w:r>
-              <w:rPr>
-                <w:rFonts w:ascii="맑은 고딕" w:eastAsia="맑은 고딕" w:hAnsi="굴림" w:cs="굴림"/>
-                <w:b/>
-                <w:bCs/>
-                <w:color w:val="000000"/>
-                <w:spacing w:val="-20"/>
-                <w:kern w:val="0"/>
-                <w:sz w:val="18"/>
-                <w:szCs w:val="18"/>
-              </w:rPr>
-              <w:t>(</w:t>
-            </w:r>
-            <w:proofErr w:type="spellStart"/>
-            <w:r>
-              <w:rPr>
-                <w:rFonts w:ascii="맑은 고딕" w:eastAsia="맑은 고딕" w:hAnsi="굴림" w:cs="굴림"/>
-                <w:b/>
-                <w:bCs/>
-                <w:color w:val="000000"/>
-                <w:spacing w:val="-20"/>
-                <w:kern w:val="0"/>
-                <w:sz w:val="18"/>
-                <w:szCs w:val="18"/>
-              </w:rPr>
-              <w:t>oDATE</w:t>
-            </w:r>
-            <w:proofErr w:type="spellEnd"/>
-            <w:r>
-              <w:rPr>
-                <w:rFonts w:ascii="맑은 고딕" w:eastAsia="맑은 고딕" w:hAnsi="굴림" w:cs="굴림"/>
-                <w:b/>
-                <w:bCs/>
-                <w:color w:val="000000"/>
-                <w:spacing w:val="-20"/>
-                <w:kern w:val="0"/>
-                <w:sz w:val="18"/>
-                <w:szCs w:val="18"/>
-              </w:rPr>
-              <w:t>) : 2024</w:t>
+              <w:t>(oDATE) : 2024</w:t>
             </w:r>
             <w:r>
               <w:rPr>
@@ -2682,7 +2189,6 @@
                 <w:szCs w:val="18"/>
               </w:rPr>
             </w:pPr>
-            <w:proofErr w:type="spellStart"/>
             <w:r>
               <w:rPr>
                 <w:rFonts w:ascii="맑은 고딕" w:eastAsia="맑은 고딕" w:hAnsi="맑은 고딕" w:cs="굴림" w:hint="eastAsia"/>
@@ -2696,7 +2202,6 @@
               </w:rPr>
               <w:t>고객번호</w:t>
             </w:r>
-            <w:proofErr w:type="spellEnd"/>
             <w:r>
               <w:rPr>
                 <w:rFonts w:ascii="맑은 고딕" w:eastAsia="맑은 고딕" w:hAnsi="굴림" w:cs="굴림"/>
@@ -2708,66 +2213,8 @@
                 <w:sz w:val="18"/>
                 <w:szCs w:val="18"/>
               </w:rPr>
-              <w:t>(</w:t>
-            </w:r>
-            <w:proofErr w:type="spellStart"/>
-            <w:r>
-              <w:rPr>
-                <w:rFonts w:ascii="맑은 고딕" w:eastAsia="맑은 고딕" w:hAnsi="굴림" w:cs="굴림"/>
-                <w:b/>
-                <w:bCs/>
-                <w:color w:val="000000"/>
-                <w:spacing w:val="-20"/>
-                <w:kern w:val="0"/>
-                <w:sz w:val="18"/>
-                <w:szCs w:val="18"/>
-              </w:rPr>
-              <w:t>mID</w:t>
-            </w:r>
-            <w:proofErr w:type="spellEnd"/>
-            <w:proofErr w:type="gramStart"/>
-            <w:r>
-              <w:rPr>
-                <w:rFonts w:ascii="맑은 고딕" w:eastAsia="맑은 고딕" w:hAnsi="굴림" w:cs="굴림"/>
-                <w:b/>
-                <w:bCs/>
-                <w:color w:val="000000"/>
-                <w:spacing w:val="-20"/>
-                <w:kern w:val="0"/>
-                <w:sz w:val="18"/>
-                <w:szCs w:val="18"/>
-              </w:rPr>
-              <w:t>) :</w:t>
-            </w:r>
-            <w:proofErr w:type="gramEnd"/>
-            <w:r>
-              <w:rPr>
-                <w:rFonts w:ascii="맑은 고딕" w:eastAsia="맑은 고딕" w:hAnsi="굴림" w:cs="굴림"/>
-                <w:b/>
-                <w:bCs/>
-                <w:color w:val="000000"/>
-                <w:spacing w:val="-20"/>
-                <w:kern w:val="0"/>
-                <w:sz w:val="18"/>
-                <w:szCs w:val="18"/>
-              </w:rPr>
-              <w:t xml:space="preserve"> </w:t>
-            </w:r>
-            <w:proofErr w:type="spellStart"/>
-            <w:r>
-              <w:rPr>
-                <w:rFonts w:ascii="맑은 고딕" w:eastAsia="맑은 고딕" w:hAnsi="굴림" w:cs="굴림"/>
-                <w:b/>
-                <w:bCs/>
-                <w:color w:val="000000"/>
-                <w:spacing w:val="-20"/>
-                <w:kern w:val="0"/>
-                <w:sz w:val="18"/>
-                <w:szCs w:val="18"/>
-              </w:rPr>
-              <w:t>def</w:t>
-            </w:r>
-            <w:proofErr w:type="spellEnd"/>
+              <w:t>(mID) : def</w:t>
+            </w:r>
           </w:p>
           <w:p>
             <w:pPr>
@@ -2782,7 +2229,6 @@
                 <w:szCs w:val="18"/>
               </w:rPr>
             </w:pPr>
-            <w:proofErr w:type="spellStart"/>
             <w:r>
               <w:rPr>
                 <w:rFonts w:ascii="맑은 고딕" w:eastAsia="맑은 고딕" w:hAnsi="맑은 고딕" w:cs="굴림" w:hint="eastAsia"/>
@@ -2794,9 +2240,47 @@
                 <w:sz w:val="18"/>
                 <w:szCs w:val="18"/>
               </w:rPr>
-              <w:t>배송받을</w:t>
-            </w:r>
-            <w:proofErr w:type="spellEnd"/>
+              <w:t>배송받을 분</w:t>
+            </w:r>
+            <w:r>
+              <w:rPr>
+                <w:rFonts w:ascii="맑은 고딕" w:eastAsia="맑은 고딕" w:hAnsi="굴림" w:cs="굴림"/>
+                <w:b/>
+                <w:bCs/>
+                <w:color w:val="000000"/>
+                <w:spacing w:val="-20"/>
+                <w:kern w:val="0"/>
+                <w:sz w:val="18"/>
+                <w:szCs w:val="18"/>
+              </w:rPr>
+              <w:t>(</w:t>
+            </w:r>
+            <w:r>
+              <w:rPr>
+                <w:rFonts w:ascii="맑은 고딕" w:eastAsia="맑은 고딕" w:hAnsi="굴림" w:cs="굴림" w:hint="eastAsia"/>
+                <w:b/>
+                <w:bCs/>
+                <w:color w:val="000000"/>
+                <w:spacing w:val="-20"/>
+                <w:kern w:val="0"/>
+                <w:sz w:val="18"/>
+                <w:szCs w:val="18"/>
+              </w:rPr>
+              <w:t>o</w:t>
+            </w:r>
+            <w:r>
+              <w:rPr>
+                <w:rFonts w:ascii="맑은 고딕" w:eastAsia="맑은 고딕" w:hAnsi="굴림" w:cs="굴림"/>
+                <w:b/>
+                <w:bCs/>
+                <w:color w:val="000000"/>
+                <w:spacing w:val="-20"/>
+                <w:kern w:val="0"/>
+                <w:sz w:val="18"/>
+                <w:szCs w:val="18"/>
+              </w:rPr>
+              <w:t xml:space="preserve">NAME) : </w:t>
+            </w:r>
             <w:r>
               <w:rPr>
                 <w:rFonts w:ascii="맑은 고딕" w:eastAsia="맑은 고딕" w:hAnsi="맑은 고딕" w:cs="굴림" w:hint="eastAsia"/>
@@ -2808,92 +2292,8 @@
                 <w:sz w:val="18"/>
                 <w:szCs w:val="18"/>
               </w:rPr>
-              <w:t xml:space="preserve"> 분</w:t>
-            </w:r>
-            <w:r>
-              <w:rPr>
-                <w:rFonts w:ascii="맑은 고딕" w:eastAsia="맑은 고딕" w:hAnsi="굴림" w:cs="굴림"/>
-                <w:b/>
-                <w:bCs/>
-                <w:color w:val="000000"/>
-                <w:spacing w:val="-20"/>
-                <w:kern w:val="0"/>
-                <w:sz w:val="18"/>
-                <w:szCs w:val="18"/>
-              </w:rPr>
-              <w:t>(</w:t>
-            </w:r>
-            <w:proofErr w:type="spellStart"/>
-            <w:r>
-              <w:rPr>
-                <w:rFonts w:ascii="맑은 고딕" w:eastAsia="맑은 고딕" w:hAnsi="굴림" w:cs="굴림" w:hint="eastAsia"/>
-                <w:b/>
-                <w:bCs/>
-                <w:color w:val="000000"/>
-                <w:spacing w:val="-20"/>
-                <w:kern w:val="0"/>
-                <w:sz w:val="18"/>
-                <w:szCs w:val="18"/>
-              </w:rPr>
-              <w:t>o</w:t>
-            </w:r>
-            <w:r>
-              <w:rPr>
-                <w:rFonts w:ascii="맑은 고딕" w:eastAsia="맑은 고딕" w:hAnsi="굴림" w:cs="굴림"/>
-                <w:b/>
-                <w:bCs/>
-                <w:color w:val="000000"/>
-                <w:spacing w:val="-20"/>
-                <w:kern w:val="0"/>
-                <w:sz w:val="18"/>
-                <w:szCs w:val="18"/>
-              </w:rPr>
-              <w:t>NAME</w:t>
-            </w:r>
-            <w:proofErr w:type="spellEnd"/>
-            <w:proofErr w:type="gramStart"/>
-            <w:r>
-              <w:rPr>
-                <w:rFonts w:ascii="맑은 고딕" w:eastAsia="맑은 고딕" w:hAnsi="굴림" w:cs="굴림"/>
-                <w:b/>
-                <w:bCs/>
-                <w:color w:val="000000"/>
-                <w:spacing w:val="-20"/>
-                <w:kern w:val="0"/>
-                <w:sz w:val="18"/>
-                <w:szCs w:val="18"/>
-              </w:rPr>
-              <w:t>) :</w:t>
-            </w:r>
-            <w:proofErr w:type="gramEnd"/>
-            <w:r>
-              <w:rPr>
-                <w:rFonts w:ascii="맑은 고딕" w:eastAsia="맑은 고딕" w:hAnsi="굴림" w:cs="굴림"/>
-                <w:b/>
-                <w:bCs/>
-                <w:color w:val="000000"/>
-                <w:spacing w:val="-20"/>
-                <w:kern w:val="0"/>
-                <w:sz w:val="18"/>
-                <w:szCs w:val="18"/>
-              </w:rPr>
-              <w:t xml:space="preserve"> </w:t>
-            </w:r>
-            <w:proofErr w:type="spellStart"/>
-            <w:r>
-              <w:rPr>
-                <w:rFonts w:ascii="맑은 고딕" w:eastAsia="맑은 고딕" w:hAnsi="맑은 고딕" w:cs="굴림" w:hint="eastAsia"/>
-                <w:b/>
-                <w:bCs/>
-                <w:color w:val="000000"/>
-                <w:spacing w:val="-20"/>
-                <w:kern w:val="0"/>
-                <w:sz w:val="18"/>
-                <w:szCs w:val="18"/>
-              </w:rPr>
               <w:t>김김동</w:t>
             </w:r>
-            <w:proofErr w:type="spellEnd"/>
           </w:p>
           <w:p>
             <w:pPr>
@@ -2945,50 +2345,7 @@
                 <w:sz w:val="18"/>
                 <w:szCs w:val="18"/>
               </w:rPr>
-              <w:t>(</w:t>
-            </w:r>
-            <w:proofErr w:type="spellStart"/>
-            <w:r>
-              <w:rPr>
-                <w:rFonts w:ascii="맑은 고딕" w:eastAsia="맑은 고딕" w:hAnsi="굴림" w:cs="굴림"/>
-                <w:b/>
-                <w:bCs/>
-                <w:color w:val="000000"/>
-                <w:spacing w:val="-20"/>
-                <w:kern w:val="0"/>
-                <w:sz w:val="18"/>
-                <w:szCs w:val="18"/>
-              </w:rPr>
-              <w:t>oADDR</w:t>
-            </w:r>
-            <w:proofErr w:type="spellEnd"/>
-            <w:proofErr w:type="gramStart"/>
-            <w:r>
-              <w:rPr>
-                <w:rFonts w:ascii="맑은 고딕" w:eastAsia="맑은 고딕" w:hAnsi="굴림" w:cs="굴림"/>
-                <w:b/>
-                <w:bCs/>
-                <w:color w:val="000000"/>
-                <w:spacing w:val="-20"/>
-                <w:kern w:val="0"/>
-                <w:sz w:val="18"/>
-                <w:szCs w:val="18"/>
-              </w:rPr>
-              <w:t>) :</w:t>
-            </w:r>
-            <w:proofErr w:type="gramEnd"/>
-            <w:r>
-              <w:rPr>
-                <w:rFonts w:ascii="맑은 고딕" w:eastAsia="맑은 고딕" w:hAnsi="굴림" w:cs="굴림"/>
-                <w:b/>
-                <w:bCs/>
-                <w:color w:val="000000"/>
-                <w:spacing w:val="-20"/>
-                <w:kern w:val="0"/>
-                <w:sz w:val="18"/>
-                <w:szCs w:val="18"/>
-              </w:rPr>
-              <w:t xml:space="preserve"> </w:t>
+              <w:t xml:space="preserve">(oADDR) : </w:t>
             </w:r>
             <w:r>
               <w:rPr>
@@ -3056,7 +2413,6 @@
                 <w:szCs w:val="18"/>
               </w:rPr>
             </w:pPr>
-            <w:proofErr w:type="spellStart"/>
             <w:r>
               <w:rPr>
                 <w:rFonts w:ascii="맑은 고딕" w:eastAsia="맑은 고딕" w:hAnsi="맑은 고딕" w:cs="굴림"/>
@@ -3081,9 +2437,8 @@
                 <w:sz w:val="18"/>
                 <w:szCs w:val="18"/>
               </w:rPr>
-              <w:t>지</w:t>
-            </w:r>
-            <w:proofErr w:type="spellEnd"/>
+              <w:t xml:space="preserve">지 </w:t>
+            </w:r>
             <w:r>
               <w:rPr>
                 <w:rFonts w:ascii="맑은 고딕" w:eastAsia="맑은 고딕" w:hAnsi="맑은 고딕" w:cs="굴림" w:hint="eastAsia"/>
@@ -3095,19 +2450,6 @@
                 <w:sz w:val="18"/>
                 <w:szCs w:val="18"/>
               </w:rPr>
-              <w:t xml:space="preserve"> </w:t>
-            </w:r>
-            <w:r>
-              <w:rPr>
-                <w:rFonts w:ascii="맑은 고딕" w:eastAsia="맑은 고딕" w:hAnsi="맑은 고딕" w:cs="굴림" w:hint="eastAsia"/>
-                <w:b/>
-                <w:bCs/>
-                <w:color w:val="000000"/>
-                <w:spacing w:val="-20"/>
-                <w:kern w:val="0"/>
-                <w:sz w:val="18"/>
-                <w:szCs w:val="18"/>
-              </w:rPr>
               <w:t>전화</w:t>
             </w:r>
             <w:r>
@@ -3121,50 +2463,7 @@
                 <w:sz w:val="18"/>
                 <w:szCs w:val="18"/>
               </w:rPr>
-              <w:t>(</w:t>
-            </w:r>
-            <w:proofErr w:type="spellStart"/>
-            <w:r>
-              <w:rPr>
-                <w:rFonts w:ascii="맑은 고딕" w:eastAsia="맑은 고딕" w:hAnsi="굴림" w:cs="굴림"/>
-                <w:b/>
-                <w:bCs/>
-                <w:color w:val="000000"/>
-                <w:spacing w:val="-20"/>
-                <w:kern w:val="0"/>
-                <w:sz w:val="18"/>
-                <w:szCs w:val="18"/>
-              </w:rPr>
-              <w:t>oTEL</w:t>
-            </w:r>
-            <w:proofErr w:type="spellEnd"/>
-            <w:proofErr w:type="gramStart"/>
-            <w:r>
-              <w:rPr>
-                <w:rFonts w:ascii="맑은 고딕" w:eastAsia="맑은 고딕" w:hAnsi="굴림" w:cs="굴림"/>
-                <w:b/>
-                <w:bCs/>
-                <w:color w:val="000000"/>
-                <w:spacing w:val="-20"/>
-                <w:kern w:val="0"/>
-                <w:sz w:val="18"/>
-                <w:szCs w:val="18"/>
-              </w:rPr>
-              <w:t>) :</w:t>
-            </w:r>
-            <w:proofErr w:type="gramEnd"/>
-            <w:r>
-              <w:rPr>
-                <w:rFonts w:ascii="맑은 고딕" w:eastAsia="맑은 고딕" w:hAnsi="굴림" w:cs="굴림"/>
-                <w:b/>
-                <w:bCs/>
-                <w:color w:val="000000"/>
-                <w:spacing w:val="-20"/>
-                <w:kern w:val="0"/>
-                <w:sz w:val="18"/>
-                <w:szCs w:val="18"/>
-              </w:rPr>
-              <w:t xml:space="preserve"> 010-8888</w:t>
+              <w:t>(oTEL) : 010-8888</w:t>
             </w:r>
             <w:r>
               <w:rPr>
@@ -3251,7 +2550,6 @@
                       <w:szCs w:val="18"/>
                     </w:rPr>
                   </w:pPr>
-                  <w:proofErr w:type="spellStart"/>
                   <w:r>
                     <w:rPr>
                       <w:rFonts w:ascii="맑은 고딕" w:eastAsia="맑은 고딕" w:hAnsi="맑은 고딕" w:cs="굴림" w:hint="eastAsia"/>
@@ -3265,7 +2563,6 @@
                     </w:rPr>
                     <w:t>상품코드</w:t>
                   </w:r>
-                  <w:proofErr w:type="spellEnd"/>
                   <w:r>
                     <w:rPr>
                       <w:rFonts w:ascii="맑은 고딕" w:eastAsia="맑은 고딕" w:hAnsi="굴림" w:cs="굴림"/>
@@ -3277,35 +2574,7 @@
                       <w:sz w:val="18"/>
                       <w:szCs w:val="18"/>
                     </w:rPr>
-                    <w:t>(</w:t>
-                  </w:r>
-                  <w:proofErr w:type="spellStart"/>
-                  <w:r>
-                    <w:rPr>
-                      <w:rFonts w:ascii="맑은 고딕" w:eastAsia="맑은 고딕" w:hAnsi="굴림" w:cs="굴림"/>
-                      <w:b/>
-                      <w:bCs/>
-                      <w:color w:val="000000"/>
-                      <w:spacing w:val="-20"/>
-                      <w:kern w:val="0"/>
-                      <w:sz w:val="18"/>
-                      <w:szCs w:val="18"/>
-                    </w:rPr>
-                    <w:t>pCODE</w:t>
-                  </w:r>
-                  <w:proofErr w:type="spellEnd"/>
-                  <w:r>
-                    <w:rPr>
-                      <w:rFonts w:ascii="맑은 고딕" w:eastAsia="맑은 고딕" w:hAnsi="굴림" w:cs="굴림"/>
-                      <w:b/>
-                      <w:bCs/>
-                      <w:color w:val="000000"/>
-                      <w:spacing w:val="-20"/>
-                      <w:kern w:val="0"/>
-                      <w:sz w:val="18"/>
-                      <w:szCs w:val="18"/>
-                    </w:rPr>
-                    <w:t>)</w:t>
+                    <w:t>(pCODE)</w:t>
                   </w:r>
                 </w:p>
               </w:tc>
@@ -3366,35 +2635,7 @@
                       <w:sz w:val="18"/>
                       <w:szCs w:val="18"/>
                     </w:rPr>
-                    <w:t>(</w:t>
-                  </w:r>
-                  <w:proofErr w:type="spellStart"/>
-                  <w:r>
-                    <w:rPr>
-                      <w:rFonts w:ascii="맑은 고딕" w:eastAsia="맑은 고딕" w:hAnsi="굴림" w:cs="굴림"/>
-                      <w:b/>
-                      <w:bCs/>
-                      <w:color w:val="000000"/>
-                      <w:spacing w:val="-20"/>
-                      <w:kern w:val="0"/>
-                      <w:sz w:val="18"/>
-                      <w:szCs w:val="18"/>
-                    </w:rPr>
-                    <w:t>pNAME</w:t>
-                  </w:r>
-                  <w:proofErr w:type="spellEnd"/>
-                  <w:r>
-                    <w:rPr>
-                      <w:rFonts w:ascii="맑은 고딕" w:eastAsia="맑은 고딕" w:hAnsi="굴림" w:cs="굴림"/>
-                      <w:b/>
-                      <w:bCs/>
-                      <w:color w:val="000000"/>
-                      <w:spacing w:val="-20"/>
-                      <w:kern w:val="0"/>
-                      <w:sz w:val="18"/>
-                      <w:szCs w:val="18"/>
-                    </w:rPr>
-                    <w:t>)</w:t>
+                    <w:t>(pNAME)</w:t>
                   </w:r>
                 </w:p>
               </w:tc>
@@ -4560,9 +3801,8 @@
                 <w:sz w:val="18"/>
                 <w:szCs w:val="18"/>
               </w:rPr>
-              <w:t>(</w:t>
-            </w:r>
-            <w:proofErr w:type="spellStart"/>
+              <w:t>(oNO) : 230728</w:t>
+            </w:r>
             <w:r>
               <w:rPr>
                 <w:rFonts w:ascii="맑은 고딕" w:eastAsia="맑은 고딕" w:hAnsi="굴림" w:cs="굴림"/>
@@ -4574,10 +3814,21 @@
                 <w:sz w:val="18"/>
                 <w:szCs w:val="18"/>
               </w:rPr>
-              <w:t>oNO</w:t>
-            </w:r>
-            <w:proofErr w:type="spellEnd"/>
-            <w:proofErr w:type="gramStart"/>
+              <w:t>00</w:t>
+            </w:r>
+            <w:r>
+              <w:rPr>
+                <w:rFonts w:ascii="맑은 고딕" w:eastAsia="맑은 고딕" w:hAnsi="굴림" w:cs="굴림" w:hint="eastAsia"/>
+                <w:b/>
+                <w:bCs/>
+                <w:color w:val="000000"/>
+                <w:spacing w:val="-20"/>
+                <w:kern w:val="0"/>
+                <w:sz w:val="18"/>
+                <w:szCs w:val="18"/>
+              </w:rPr>
+              <w:t>3</w:t>
+            </w:r>
             <w:r>
               <w:rPr>
                 <w:rFonts w:ascii="맑은 고딕" w:eastAsia="맑은 고딕" w:hAnsi="굴림" w:cs="굴림"/>
@@ -4589,9 +3840,21 @@
                 <w:sz w:val="18"/>
                 <w:szCs w:val="18"/>
               </w:rPr>
-              <w:t>) :</w:t>
-            </w:r>
-            <w:proofErr w:type="gramEnd"/>
+              <w:t xml:space="preserve">                                                              </w:t>
+            </w:r>
+            <w:r>
+              <w:rPr>
+                <w:rFonts w:ascii="맑은 고딕" w:eastAsia="맑은 고딕" w:hAnsi="맑은 고딕" w:cs="굴림" w:hint="eastAsia"/>
+                <w:b/>
+                <w:bCs/>
+                <w:color w:val="000000"/>
+                <w:spacing w:val="-20"/>
+                <w:kern w:val="0"/>
+                <w:sz w:val="18"/>
+                <w:szCs w:val="18"/>
+              </w:rPr>
+              <w:t>주문일</w:t>
+            </w:r>
             <w:r>
               <w:rPr>
                 <w:rFonts w:ascii="맑은 고딕" w:eastAsia="맑은 고딕" w:hAnsi="굴림" w:cs="굴림"/>
@@ -4603,100 +3866,7 @@
                 <w:sz w:val="18"/>
                 <w:szCs w:val="18"/>
               </w:rPr>
-              <w:t xml:space="preserve"> 230728</w:t>
-            </w:r>
-            <w:r>
-              <w:rPr>
-                <w:rFonts w:ascii="맑은 고딕" w:eastAsia="맑은 고딕" w:hAnsi="굴림" w:cs="굴림"/>
-                <w:b/>
-                <w:bCs/>
-                <w:color w:val="000000"/>
-                <w:spacing w:val="-20"/>
-                <w:kern w:val="0"/>
-                <w:sz w:val="18"/>
-                <w:szCs w:val="18"/>
-              </w:rPr>
-              <w:t>00</w:t>
-            </w:r>
-            <w:r>
-              <w:rPr>
-                <w:rFonts w:ascii="맑은 고딕" w:eastAsia="맑은 고딕" w:hAnsi="굴림" w:cs="굴림" w:hint="eastAsia"/>
-                <w:b/>
-                <w:bCs/>
-                <w:color w:val="000000"/>
-                <w:spacing w:val="-20"/>
-                <w:kern w:val="0"/>
-                <w:sz w:val="18"/>
-                <w:szCs w:val="18"/>
-              </w:rPr>
-              <w:t>3</w:t>
-            </w:r>
-            <w:r>
-              <w:rPr>
-                <w:rFonts w:ascii="맑은 고딕" w:eastAsia="맑은 고딕" w:hAnsi="굴림" w:cs="굴림"/>
-                <w:b/>
-                <w:bCs/>
-                <w:color w:val="000000"/>
-                <w:spacing w:val="-20"/>
-                <w:kern w:val="0"/>
-                <w:sz w:val="18"/>
-                <w:szCs w:val="18"/>
-              </w:rPr>
-              <w:t xml:space="preserve">                                                              </w:t>
-            </w:r>
-            <w:r>
-              <w:rPr>
-                <w:rFonts w:ascii="맑은 고딕" w:eastAsia="맑은 고딕" w:hAnsi="맑은 고딕" w:cs="굴림" w:hint="eastAsia"/>
-                <w:b/>
-                <w:bCs/>
-                <w:color w:val="000000"/>
-                <w:spacing w:val="-20"/>
-                <w:kern w:val="0"/>
-                <w:sz w:val="18"/>
-                <w:szCs w:val="18"/>
-              </w:rPr>
-              <w:t>주문일</w:t>
-            </w:r>
-            <w:r>
-              <w:rPr>
-                <w:rFonts w:ascii="맑은 고딕" w:eastAsia="맑은 고딕" w:hAnsi="굴림" w:cs="굴림"/>
-                <w:b/>
-                <w:bCs/>
-                <w:color w:val="000000"/>
-                <w:spacing w:val="-20"/>
-                <w:kern w:val="0"/>
-                <w:sz w:val="18"/>
-                <w:szCs w:val="18"/>
-              </w:rPr>
-              <w:t>(</w:t>
-            </w:r>
-            <w:proofErr w:type="spellStart"/>
-            <w:r>
-              <w:rPr>
-                <w:rFonts w:ascii="맑은 고딕" w:eastAsia="맑은 고딕" w:hAnsi="굴림" w:cs="굴림"/>
-                <w:b/>
-                <w:bCs/>
-                <w:color w:val="000000"/>
-                <w:spacing w:val="-20"/>
-                <w:kern w:val="0"/>
-                <w:sz w:val="18"/>
-                <w:szCs w:val="18"/>
-              </w:rPr>
-              <w:t>oDATE</w:t>
-            </w:r>
-            <w:proofErr w:type="spellEnd"/>
-            <w:r>
-              <w:rPr>
-                <w:rFonts w:ascii="맑은 고딕" w:eastAsia="맑은 고딕" w:hAnsi="굴림" w:cs="굴림"/>
-                <w:b/>
-                <w:bCs/>
-                <w:color w:val="000000"/>
-                <w:spacing w:val="-20"/>
-                <w:kern w:val="0"/>
-                <w:sz w:val="18"/>
-                <w:szCs w:val="18"/>
-              </w:rPr>
-              <w:t>) : 2024</w:t>
+              <w:t>(oDATE) : 2024</w:t>
             </w:r>
             <w:r>
               <w:rPr>
@@ -4790,7 +3960,6 @@
                 <w:szCs w:val="18"/>
               </w:rPr>
             </w:pPr>
-            <w:proofErr w:type="spellStart"/>
             <w:r>
               <w:rPr>
                 <w:rFonts w:ascii="맑은 고딕" w:eastAsia="맑은 고딕" w:hAnsi="맑은 고딕" w:cs="굴림" w:hint="eastAsia"/>
@@ -4804,7 +3973,6 @@
               </w:rPr>
               <w:t>고객번호</w:t>
             </w:r>
-            <w:proofErr w:type="spellEnd"/>
             <w:r>
               <w:rPr>
                 <w:rFonts w:ascii="맑은 고딕" w:eastAsia="맑은 고딕" w:hAnsi="굴림" w:cs="굴림"/>
@@ -4816,66 +3984,8 @@
                 <w:sz w:val="18"/>
                 <w:szCs w:val="18"/>
               </w:rPr>
-              <w:t>(</w:t>
-            </w:r>
-            <w:proofErr w:type="spellStart"/>
-            <w:r>
-              <w:rPr>
-                <w:rFonts w:ascii="맑은 고딕" w:eastAsia="맑은 고딕" w:hAnsi="굴림" w:cs="굴림"/>
-                <w:b/>
-                <w:bCs/>
-                <w:color w:val="000000"/>
-                <w:spacing w:val="-20"/>
-                <w:kern w:val="0"/>
-                <w:sz w:val="18"/>
-                <w:szCs w:val="18"/>
-              </w:rPr>
-              <w:t>mID</w:t>
-            </w:r>
-            <w:proofErr w:type="spellEnd"/>
-            <w:proofErr w:type="gramStart"/>
-            <w:r>
-              <w:rPr>
-                <w:rFonts w:ascii="맑은 고딕" w:eastAsia="맑은 고딕" w:hAnsi="굴림" w:cs="굴림"/>
-                <w:b/>
-                <w:bCs/>
-                <w:color w:val="000000"/>
-                <w:spacing w:val="-20"/>
-                <w:kern w:val="0"/>
-                <w:sz w:val="18"/>
-                <w:szCs w:val="18"/>
-              </w:rPr>
-              <w:t>) :</w:t>
-            </w:r>
-            <w:proofErr w:type="gramEnd"/>
-            <w:r>
-              <w:rPr>
-                <w:rFonts w:ascii="맑은 고딕" w:eastAsia="맑은 고딕" w:hAnsi="굴림" w:cs="굴림"/>
-                <w:b/>
-                <w:bCs/>
-                <w:color w:val="000000"/>
-                <w:spacing w:val="-20"/>
-                <w:kern w:val="0"/>
-                <w:sz w:val="18"/>
-                <w:szCs w:val="18"/>
-              </w:rPr>
-              <w:t xml:space="preserve"> </w:t>
-            </w:r>
-            <w:proofErr w:type="spellStart"/>
-            <w:r>
-              <w:rPr>
-                <w:rFonts w:ascii="맑은 고딕" w:eastAsia="맑은 고딕" w:hAnsi="굴림" w:cs="굴림"/>
-                <w:b/>
-                <w:bCs/>
-                <w:color w:val="000000"/>
-                <w:spacing w:val="-20"/>
-                <w:kern w:val="0"/>
-                <w:sz w:val="18"/>
-                <w:szCs w:val="18"/>
-              </w:rPr>
-              <w:t>abc</w:t>
-            </w:r>
-            <w:proofErr w:type="spellEnd"/>
+              <w:t>(mID) : abc</w:t>
+            </w:r>
           </w:p>
           <w:p>
             <w:pPr>
@@ -4890,7 +4000,6 @@
                 <w:szCs w:val="18"/>
               </w:rPr>
             </w:pPr>
-            <w:proofErr w:type="spellStart"/>
             <w:r>
               <w:rPr>
                 <w:rFonts w:ascii="맑은 고딕" w:eastAsia="맑은 고딕" w:hAnsi="맑은 고딕" w:cs="굴림" w:hint="eastAsia"/>
@@ -4902,9 +4011,47 @@
                 <w:sz w:val="18"/>
                 <w:szCs w:val="18"/>
               </w:rPr>
-              <w:t>배송받을</w:t>
-            </w:r>
-            <w:proofErr w:type="spellEnd"/>
+              <w:t>배송받을 분</w:t>
+            </w:r>
+            <w:r>
+              <w:rPr>
+                <w:rFonts w:ascii="맑은 고딕" w:eastAsia="맑은 고딕" w:hAnsi="굴림" w:cs="굴림"/>
+                <w:b/>
+                <w:bCs/>
+                <w:color w:val="000000"/>
+                <w:spacing w:val="-20"/>
+                <w:kern w:val="0"/>
+                <w:sz w:val="18"/>
+                <w:szCs w:val="18"/>
+              </w:rPr>
+              <w:t>(</w:t>
+            </w:r>
+            <w:r>
+              <w:rPr>
+                <w:rFonts w:ascii="맑은 고딕" w:eastAsia="맑은 고딕" w:hAnsi="굴림" w:cs="굴림" w:hint="eastAsia"/>
+                <w:b/>
+                <w:bCs/>
+                <w:color w:val="000000"/>
+                <w:spacing w:val="-20"/>
+                <w:kern w:val="0"/>
+                <w:sz w:val="18"/>
+                <w:szCs w:val="18"/>
+              </w:rPr>
+              <w:t>o</w:t>
+            </w:r>
+            <w:r>
+              <w:rPr>
+                <w:rFonts w:ascii="맑은 고딕" w:eastAsia="맑은 고딕" w:hAnsi="굴림" w:cs="굴림"/>
+                <w:b/>
+                <w:bCs/>
+                <w:color w:val="000000"/>
+                <w:spacing w:val="-20"/>
+                <w:kern w:val="0"/>
+                <w:sz w:val="18"/>
+                <w:szCs w:val="18"/>
+              </w:rPr>
+              <w:t xml:space="preserve">NAME) : </w:t>
+            </w:r>
             <w:r>
               <w:rPr>
                 <w:rFonts w:ascii="맑은 고딕" w:eastAsia="맑은 고딕" w:hAnsi="맑은 고딕" w:cs="굴림" w:hint="eastAsia"/>
@@ -4916,92 +4063,8 @@
                 <w:sz w:val="18"/>
                 <w:szCs w:val="18"/>
               </w:rPr>
-              <w:t xml:space="preserve"> 분</w:t>
-            </w:r>
-            <w:r>
-              <w:rPr>
-                <w:rFonts w:ascii="맑은 고딕" w:eastAsia="맑은 고딕" w:hAnsi="굴림" w:cs="굴림"/>
-                <w:b/>
-                <w:bCs/>
-                <w:color w:val="000000"/>
-                <w:spacing w:val="-20"/>
-                <w:kern w:val="0"/>
-                <w:sz w:val="18"/>
-                <w:szCs w:val="18"/>
-              </w:rPr>
-              <w:t>(</w:t>
-            </w:r>
-            <w:proofErr w:type="spellStart"/>
-            <w:r>
-              <w:rPr>
-                <w:rFonts w:ascii="맑은 고딕" w:eastAsia="맑은 고딕" w:hAnsi="굴림" w:cs="굴림" w:hint="eastAsia"/>
-                <w:b/>
-                <w:bCs/>
-                <w:color w:val="000000"/>
-                <w:spacing w:val="-20"/>
-                <w:kern w:val="0"/>
-                <w:sz w:val="18"/>
-                <w:szCs w:val="18"/>
-              </w:rPr>
-              <w:t>o</w:t>
-            </w:r>
-            <w:r>
-              <w:rPr>
-                <w:rFonts w:ascii="맑은 고딕" w:eastAsia="맑은 고딕" w:hAnsi="굴림" w:cs="굴림"/>
-                <w:b/>
-                <w:bCs/>
-                <w:color w:val="000000"/>
-                <w:spacing w:val="-20"/>
-                <w:kern w:val="0"/>
-                <w:sz w:val="18"/>
-                <w:szCs w:val="18"/>
-              </w:rPr>
-              <w:t>NAME</w:t>
-            </w:r>
-            <w:proofErr w:type="spellEnd"/>
-            <w:proofErr w:type="gramStart"/>
-            <w:r>
-              <w:rPr>
-                <w:rFonts w:ascii="맑은 고딕" w:eastAsia="맑은 고딕" w:hAnsi="굴림" w:cs="굴림"/>
-                <w:b/>
-                <w:bCs/>
-                <w:color w:val="000000"/>
-                <w:spacing w:val="-20"/>
-                <w:kern w:val="0"/>
-                <w:sz w:val="18"/>
-                <w:szCs w:val="18"/>
-              </w:rPr>
-              <w:t>) :</w:t>
-            </w:r>
-            <w:proofErr w:type="gramEnd"/>
-            <w:r>
-              <w:rPr>
-                <w:rFonts w:ascii="맑은 고딕" w:eastAsia="맑은 고딕" w:hAnsi="굴림" w:cs="굴림"/>
-                <w:b/>
-                <w:bCs/>
-                <w:color w:val="000000"/>
-                <w:spacing w:val="-20"/>
-                <w:kern w:val="0"/>
-                <w:sz w:val="18"/>
-                <w:szCs w:val="18"/>
-              </w:rPr>
-              <w:t xml:space="preserve"> </w:t>
-            </w:r>
-            <w:proofErr w:type="spellStart"/>
-            <w:r>
-              <w:rPr>
-                <w:rFonts w:ascii="맑은 고딕" w:eastAsia="맑은 고딕" w:hAnsi="맑은 고딕" w:cs="굴림" w:hint="eastAsia"/>
-                <w:b/>
-                <w:bCs/>
-                <w:color w:val="000000"/>
-                <w:spacing w:val="-20"/>
-                <w:kern w:val="0"/>
-                <w:sz w:val="18"/>
-                <w:szCs w:val="18"/>
-              </w:rPr>
               <w:t>홍아빠</w:t>
             </w:r>
-            <w:proofErr w:type="spellEnd"/>
           </w:p>
           <w:p>
             <w:pPr>
@@ -5053,50 +4116,7 @@
                 <w:sz w:val="18"/>
                 <w:szCs w:val="18"/>
               </w:rPr>
-              <w:t xml:space="preserve"> (</w:t>
-            </w:r>
-            <w:proofErr w:type="spellStart"/>
-            <w:r>
-              <w:rPr>
-                <w:rFonts w:ascii="맑은 고딕" w:eastAsia="맑은 고딕" w:hAnsi="굴림" w:cs="굴림"/>
-                <w:b/>
-                <w:bCs/>
-                <w:color w:val="000000"/>
-                <w:spacing w:val="-20"/>
-                <w:kern w:val="0"/>
-                <w:sz w:val="18"/>
-                <w:szCs w:val="18"/>
-              </w:rPr>
-              <w:t>oADDR</w:t>
-            </w:r>
-            <w:proofErr w:type="spellEnd"/>
-            <w:proofErr w:type="gramStart"/>
-            <w:r>
-              <w:rPr>
-                <w:rFonts w:ascii="맑은 고딕" w:eastAsia="맑은 고딕" w:hAnsi="굴림" w:cs="굴림"/>
-                <w:b/>
-                <w:bCs/>
-                <w:color w:val="000000"/>
-                <w:spacing w:val="-20"/>
-                <w:kern w:val="0"/>
-                <w:sz w:val="18"/>
-                <w:szCs w:val="18"/>
-              </w:rPr>
-              <w:t>) :</w:t>
-            </w:r>
-            <w:proofErr w:type="gramEnd"/>
-            <w:r>
-              <w:rPr>
-                <w:rFonts w:ascii="맑은 고딕" w:eastAsia="맑은 고딕" w:hAnsi="굴림" w:cs="굴림"/>
-                <w:b/>
-                <w:bCs/>
-                <w:color w:val="000000"/>
-                <w:spacing w:val="-20"/>
-                <w:kern w:val="0"/>
-                <w:sz w:val="18"/>
-                <w:szCs w:val="18"/>
-              </w:rPr>
-              <w:t xml:space="preserve"> </w:t>
+              <w:t xml:space="preserve"> (oADDR) : </w:t>
             </w:r>
             <w:r>
               <w:rPr>
@@ -5138,7 +4158,6 @@
                 <w:szCs w:val="18"/>
               </w:rPr>
             </w:pPr>
-            <w:proofErr w:type="spellStart"/>
             <w:r>
               <w:rPr>
                 <w:rFonts w:ascii="맑은 고딕" w:eastAsia="맑은 고딕" w:hAnsi="맑은 고딕" w:cs="굴림"/>
@@ -5163,21 +4182,7 @@
                 <w:sz w:val="18"/>
                 <w:szCs w:val="18"/>
               </w:rPr>
-              <w:t>지</w:t>
-            </w:r>
-            <w:proofErr w:type="spellEnd"/>
-            <w:r>
-              <w:rPr>
-                <w:rFonts w:ascii="맑은 고딕" w:eastAsia="맑은 고딕" w:hAnsi="맑은 고딕" w:cs="굴림" w:hint="eastAsia"/>
-                <w:b/>
-                <w:bCs/>
-                <w:color w:val="000000"/>
-                <w:spacing w:val="-20"/>
-                <w:kern w:val="0"/>
-                <w:sz w:val="18"/>
-                <w:szCs w:val="18"/>
-              </w:rPr>
-              <w:t xml:space="preserve"> 전화</w:t>
+              <w:t>지 전화</w:t>
             </w:r>
             <w:r>
               <w:rPr>
@@ -5190,50 +4195,7 @@
                 <w:sz w:val="18"/>
                 <w:szCs w:val="18"/>
               </w:rPr>
-              <w:t xml:space="preserve"> </w:t>
-            </w:r>
-            <w:proofErr w:type="spellStart"/>
-            <w:r>
-              <w:rPr>
-                <w:rFonts w:ascii="맑은 고딕" w:eastAsia="맑은 고딕" w:hAnsi="굴림" w:cs="굴림"/>
-                <w:b/>
-                <w:bCs/>
-                <w:color w:val="000000"/>
-                <w:spacing w:val="-20"/>
-                <w:kern w:val="0"/>
-                <w:sz w:val="18"/>
-                <w:szCs w:val="18"/>
-              </w:rPr>
-              <w:t>oTEL</w:t>
-            </w:r>
-            <w:proofErr w:type="spellEnd"/>
-            <w:proofErr w:type="gramStart"/>
-            <w:r>
-              <w:rPr>
-                <w:rFonts w:ascii="맑은 고딕" w:eastAsia="맑은 고딕" w:hAnsi="굴림" w:cs="굴림"/>
-                <w:b/>
-                <w:bCs/>
-                <w:color w:val="000000"/>
-                <w:spacing w:val="-20"/>
-                <w:kern w:val="0"/>
-                <w:sz w:val="18"/>
-                <w:szCs w:val="18"/>
-              </w:rPr>
-              <w:t>) :</w:t>
-            </w:r>
-            <w:proofErr w:type="gramEnd"/>
-            <w:r>
-              <w:rPr>
-                <w:rFonts w:ascii="맑은 고딕" w:eastAsia="맑은 고딕" w:hAnsi="굴림" w:cs="굴림"/>
-                <w:b/>
-                <w:bCs/>
-                <w:color w:val="000000"/>
-                <w:spacing w:val="-20"/>
-                <w:kern w:val="0"/>
-                <w:sz w:val="18"/>
-                <w:szCs w:val="18"/>
-              </w:rPr>
-              <w:t xml:space="preserve"> 010-</w:t>
+              <w:t xml:space="preserve"> oTEL) : 010-</w:t>
             </w:r>
             <w:r>
               <w:rPr>
@@ -5320,7 +4282,6 @@
                       <w:szCs w:val="18"/>
                     </w:rPr>
                   </w:pPr>
-                  <w:proofErr w:type="spellStart"/>
                   <w:r>
                     <w:rPr>
                       <w:rFonts w:ascii="맑은 고딕" w:eastAsia="맑은 고딕" w:hAnsi="맑은 고딕" w:cs="굴림" w:hint="eastAsia"/>
@@ -5334,7 +4295,6 @@
                     </w:rPr>
                     <w:t>상품코드</w:t>
                   </w:r>
-                  <w:proofErr w:type="spellEnd"/>
                   <w:r>
                     <w:rPr>
                       <w:rFonts w:ascii="맑은 고딕" w:eastAsia="맑은 고딕" w:hAnsi="굴림" w:cs="굴림"/>
@@ -5346,35 +4306,7 @@
                       <w:sz w:val="18"/>
                       <w:szCs w:val="18"/>
                     </w:rPr>
-                    <w:t>(</w:t>
-                  </w:r>
-                  <w:proofErr w:type="spellStart"/>
-                  <w:r>
-                    <w:rPr>
-                      <w:rFonts w:ascii="맑은 고딕" w:eastAsia="맑은 고딕" w:hAnsi="굴림" w:cs="굴림"/>
-                      <w:b/>
-                      <w:bCs/>
-                      <w:color w:val="000000"/>
-                      <w:spacing w:val="-20"/>
-                      <w:kern w:val="0"/>
-                      <w:sz w:val="18"/>
-                      <w:szCs w:val="18"/>
-                    </w:rPr>
-                    <w:t>pCODE</w:t>
-                  </w:r>
-                  <w:proofErr w:type="spellEnd"/>
-                  <w:r>
-                    <w:rPr>
-                      <w:rFonts w:ascii="맑은 고딕" w:eastAsia="맑은 고딕" w:hAnsi="굴림" w:cs="굴림"/>
-                      <w:b/>
-                      <w:bCs/>
-                      <w:color w:val="000000"/>
-                      <w:spacing w:val="-20"/>
-                      <w:kern w:val="0"/>
-                      <w:sz w:val="18"/>
-                      <w:szCs w:val="18"/>
-                    </w:rPr>
-                    <w:t>)</w:t>
+                    <w:t>(pCODE)</w:t>
                   </w:r>
                 </w:p>
               </w:tc>
@@ -5435,35 +4367,7 @@
                       <w:sz w:val="18"/>
                       <w:szCs w:val="18"/>
                     </w:rPr>
-                    <w:t>(</w:t>
-                  </w:r>
-                  <w:proofErr w:type="spellStart"/>
-                  <w:r>
-                    <w:rPr>
-                      <w:rFonts w:ascii="맑은 고딕" w:eastAsia="맑은 고딕" w:hAnsi="굴림" w:cs="굴림"/>
-                      <w:b/>
-                      <w:bCs/>
-                      <w:color w:val="000000"/>
-                      <w:spacing w:val="-20"/>
-                      <w:kern w:val="0"/>
-                      <w:sz w:val="18"/>
-                      <w:szCs w:val="18"/>
-                    </w:rPr>
-                    <w:t>pNAME</w:t>
-                  </w:r>
-                  <w:proofErr w:type="spellEnd"/>
-                  <w:r>
-                    <w:rPr>
-                      <w:rFonts w:ascii="맑은 고딕" w:eastAsia="맑은 고딕" w:hAnsi="굴림" w:cs="굴림"/>
-                      <w:b/>
-                      <w:bCs/>
-                      <w:color w:val="000000"/>
-                      <w:spacing w:val="-20"/>
-                      <w:kern w:val="0"/>
-                      <w:sz w:val="18"/>
-                      <w:szCs w:val="18"/>
-                    </w:rPr>
-                    <w:t>)</w:t>
+                    <w:t>(pNAME)</w:t>
                   </w:r>
                 </w:p>
               </w:tc>
@@ -6646,15 +5550,7 @@
     </w:p>
     <w:p>
       <w:r>
-        <w:t>1-</w:t>
-      </w:r>
-      <w:proofErr w:type="gramStart"/>
-      <w:r>
-        <w:t>1단계 :</w:t>
-      </w:r>
-      <w:proofErr w:type="gramEnd"/>
-      <w:r>
-        <w:t xml:space="preserve"> </w:t>
+        <w:t xml:space="preserve">1-1단계 : </w:t>
       </w:r>
       <w:r>
         <w:rPr>
@@ -6671,13 +5567,8 @@
         </w:rPr>
         <w:t xml:space="preserve">주문서에 있는 </w:t>
       </w:r>
-      <w:proofErr w:type="spellStart"/>
-      <w:r>
-        <w:t>가상데이터</w:t>
-      </w:r>
-      <w:proofErr w:type="spellEnd"/>
-      <w:r>
-        <w:t xml:space="preserve"> 만들어 보기</w:t>
+      <w:r>
+        <w:t>가상데이터 만들어 보기</w:t>
       </w:r>
     </w:p>
     <w:p>
@@ -6690,28 +5581,12 @@
         </w:rPr>
         <w:t xml:space="preserve">테이블 및 시퀀스 DROP, </w:t>
       </w:r>
-      <w:proofErr w:type="spellStart"/>
-      <w:r>
-        <w:t>테이블생성</w:t>
-      </w:r>
-      <w:proofErr w:type="spellEnd"/>
-      <w:r>
-        <w:t xml:space="preserve">, </w:t>
-      </w:r>
-      <w:proofErr w:type="spellStart"/>
-      <w:r>
-        <w:t>시퀀스생성</w:t>
-      </w:r>
-      <w:proofErr w:type="spellEnd"/>
-      <w:r>
-        <w:t xml:space="preserve">, 주문 데이터 INSERT </w:t>
-      </w:r>
-      <w:bookmarkStart w:id="0" w:name="_GoBack"/>
-      <w:bookmarkEnd w:id="0"/>
+      <w:r>
+        <w:t xml:space="preserve">테이블생성, 시퀀스생성, 주문 데이터 INSERT </w:t>
+      </w:r>
     </w:p>
     <w:p/>
     <w:p>
-      <w:proofErr w:type="gramStart"/>
       <w:r>
         <w:rPr>
           <w:rFonts w:hint="eastAsia"/>
@@ -6721,15 +5596,10 @@
       <w:r>
         <w:t xml:space="preserve"> :</w:t>
       </w:r>
-      <w:proofErr w:type="gramEnd"/>
     </w:p>
     <w:p>
       <w:r>
-        <w:t>MEMBER(</w:t>
-      </w:r>
-      <w:proofErr w:type="spellStart"/>
-      <w:r>
-        <w:t>고객</w:t>
+        <w:t>MEMBER(고객</w:t>
       </w:r>
       <w:r>
         <w:rPr>
@@ -6737,25 +5607,8 @@
         </w:rPr>
         <w:t>테이블</w:t>
       </w:r>
-      <w:proofErr w:type="spellEnd"/>
-      <w:r>
-        <w:t xml:space="preserve">) – </w:t>
-      </w:r>
-      <w:proofErr w:type="spellStart"/>
-      <w:r>
-        <w:t>mID</w:t>
-      </w:r>
-      <w:proofErr w:type="spellEnd"/>
-      <w:r>
-        <w:t>(</w:t>
-      </w:r>
-      <w:proofErr w:type="spellStart"/>
-      <w:r>
-        <w:t>pk</w:t>
-      </w:r>
-      <w:proofErr w:type="spellEnd"/>
-      <w:r>
-        <w:t>)</w:t>
+      <w:r>
+        <w:t>) – mID(pk)</w:t>
       </w:r>
       <w:r>
         <w:rPr>
@@ -6764,29 +5617,12 @@
         <w:t>,</w:t>
       </w:r>
       <w:r>
-        <w:t xml:space="preserve"> </w:t>
-      </w:r>
-      <w:proofErr w:type="spellStart"/>
-      <w:r>
-        <w:t>mNAME</w:t>
-      </w:r>
-      <w:proofErr w:type="spellEnd"/>
-      <w:r>
-        <w:t xml:space="preserve">, </w:t>
-      </w:r>
-      <w:proofErr w:type="gramStart"/>
-      <w:r>
-        <w:t>…</w:t>
-      </w:r>
-      <w:proofErr w:type="gramEnd"/>
+        <w:t xml:space="preserve"> mNAME, …</w:t>
+      </w:r>
     </w:p>
     <w:p>
       <w:r>
-        <w:t>PRODUCT(</w:t>
-      </w:r>
-      <w:proofErr w:type="spellStart"/>
-      <w:r>
-        <w:t>상품</w:t>
+        <w:t>PRODUCT(상품</w:t>
       </w:r>
       <w:r>
         <w:rPr>
@@ -6794,31 +5630,9 @@
         </w:rPr>
         <w:t>테이블</w:t>
       </w:r>
-      <w:proofErr w:type="spellEnd"/>
-      <w:r>
-        <w:t xml:space="preserve">) - </w:t>
-      </w:r>
-      <w:proofErr w:type="spellStart"/>
-      <w:r>
-        <w:t>pCODE</w:t>
-      </w:r>
-      <w:proofErr w:type="spellEnd"/>
-      <w:r>
-        <w:t xml:space="preserve">(PK), </w:t>
-      </w:r>
-      <w:proofErr w:type="spellStart"/>
-      <w:r>
-        <w:t>pNAME</w:t>
-      </w:r>
-      <w:proofErr w:type="spellEnd"/>
-      <w:r>
-        <w:t xml:space="preserve">, </w:t>
-      </w:r>
-      <w:proofErr w:type="gramStart"/>
-      <w:r>
-        <w:t>…</w:t>
-      </w:r>
-      <w:proofErr w:type="gramEnd"/>
+      <w:r>
+        <w:t>) - pCODE(PK), pNAME, …</w:t>
+      </w:r>
     </w:p>
     <w:p>
       <w:r>
@@ -6831,32 +5645,12 @@
         <w:t>테이블</w:t>
       </w:r>
       <w:r>
-        <w:t xml:space="preserve">) - </w:t>
-      </w:r>
-      <w:proofErr w:type="spellStart"/>
-      <w:r>
-        <w:t>순차번호</w:t>
-      </w:r>
-      <w:proofErr w:type="spellEnd"/>
-      <w:r>
-        <w:t xml:space="preserve">, </w:t>
-      </w:r>
-      <w:proofErr w:type="spellStart"/>
-      <w:r>
-        <w:t>mID</w:t>
-      </w:r>
-      <w:proofErr w:type="spellEnd"/>
-      <w:r>
-        <w:t>, pCODE1, QTY1, COST1</w:t>
+        <w:t>) - 순차번호, mID, pCODE1, QTY1, COST1</w:t>
       </w:r>
     </w:p>
     <w:p>
       <w:r>
-        <w:t>ORDERS(</w:t>
-      </w:r>
-      <w:proofErr w:type="spellStart"/>
-      <w:r>
-        <w:t>주문</w:t>
+        <w:t>ORDERS(주문</w:t>
       </w:r>
       <w:r>
         <w:rPr>
@@ -6864,64 +5658,21 @@
         </w:rPr>
         <w:t>테이블</w:t>
       </w:r>
-      <w:proofErr w:type="spellEnd"/>
-      <w:r>
-        <w:t xml:space="preserve">) - </w:t>
-      </w:r>
-      <w:proofErr w:type="spellStart"/>
-      <w:r>
-        <w:t>oNO</w:t>
-      </w:r>
-      <w:proofErr w:type="spellEnd"/>
-      <w:r>
-        <w:t xml:space="preserve">(PK), </w:t>
-      </w:r>
-      <w:proofErr w:type="spellStart"/>
-      <w:r>
-        <w:t>mID</w:t>
-      </w:r>
-      <w:proofErr w:type="spellEnd"/>
-      <w:r>
-        <w:t xml:space="preserve">, </w:t>
-      </w:r>
-      <w:proofErr w:type="spellStart"/>
+      <w:r>
+        <w:t xml:space="preserve">) - oNO(PK), mID, </w:t>
+      </w:r>
       <w:r>
         <w:rPr>
           <w:rFonts w:hint="eastAsia"/>
         </w:rPr>
-        <w:t>oNAME</w:t>
-      </w:r>
-      <w:proofErr w:type="spellEnd"/>
-      <w:r>
-        <w:rPr>
-          <w:rFonts w:hint="eastAsia"/>
-        </w:rPr>
-        <w:t>,</w:t>
+        <w:t>oNAME,</w:t>
       </w:r>
       <w:r>
         <w:t xml:space="preserve"> </w:t>
       </w:r>
-      <w:proofErr w:type="spellStart"/>
-      <w:r>
-        <w:t>oADDR</w:t>
-      </w:r>
-      <w:proofErr w:type="spellEnd"/>
-      <w:r>
-        <w:t xml:space="preserve">, </w:t>
-      </w:r>
-      <w:proofErr w:type="spellStart"/>
-      <w:r>
-        <w:t>oTEL</w:t>
-      </w:r>
-      <w:proofErr w:type="spellEnd"/>
-      <w:r>
-        <w:t xml:space="preserve">, </w:t>
-      </w:r>
-      <w:proofErr w:type="spellStart"/>
-      <w:r>
-        <w:t>oDATE</w:t>
-      </w:r>
-      <w:proofErr w:type="spellEnd"/>
+      <w:r>
+        <w:t>oADDR, oTEL, oDATE</w:t>
+      </w:r>
     </w:p>
     <w:p>
       <w:r>
@@ -6943,23 +5694,7 @@
         <w:t>)</w:t>
       </w:r>
       <w:r>
-        <w:t xml:space="preserve"> - </w:t>
-      </w:r>
-      <w:proofErr w:type="spellStart"/>
-      <w:r>
-        <w:t>oNO</w:t>
-      </w:r>
-      <w:proofErr w:type="spellEnd"/>
-      <w:r>
-        <w:t xml:space="preserve">, </w:t>
-      </w:r>
-      <w:proofErr w:type="spellStart"/>
-      <w:r>
-        <w:t>pCODE</w:t>
-      </w:r>
-      <w:proofErr w:type="spellEnd"/>
-      <w:r>
-        <w:t>, QTY, COST(수량*단가),</w:t>
+        <w:t xml:space="preserve"> - oNO, pCODE, QTY, COST(수량*단가),</w:t>
       </w:r>
     </w:p>
     <w:p>
@@ -6999,15 +5734,7 @@
     </w:p>
     <w:p>
       <w:r>
-        <w:t xml:space="preserve">- 쇼핑몰 요구사항에 맞는 </w:t>
-      </w:r>
-      <w:proofErr w:type="spellStart"/>
-      <w:r>
-        <w:t>제약조건과</w:t>
-      </w:r>
-      <w:proofErr w:type="spellEnd"/>
-      <w:r>
-        <w:t xml:space="preserve"> 데이터 타입 적용</w:t>
+        <w:t>- 쇼핑몰 요구사항에 맞는 제약조건과 데이터 타입 적용</w:t>
       </w:r>
       <w:r>
         <w:tab/>
@@ -7066,11 +5793,6 @@
       </w:r>
     </w:p>
     <w:p>
-      <w:pPr>
-        <w:rPr>
-          <w:rFonts w:hint="eastAsia"/>
-        </w:rPr>
-      </w:pPr>
       <w:r>
         <w:t>- 첫번째 주문서에 맞는 INSERT, UPDATE</w:t>
       </w:r>
@@ -7089,7 +5811,7 @@
 </file>
 
 <file path=word/numbering.xml><?xml version="1.0" encoding="utf-8"?>
-<w:numbering xmlns:wpc="http://schemas.microsoft.com/office/word/2010/wordprocessingCanvas" xmlns:cx="http://schemas.microsoft.com/office/drawing/2014/chartex" xmlns:mc="http://schemas.openxmlformats.org/markup-compatibility/2006" xmlns:o="urn:schemas-microsoft-com:office:office" xmlns:r="http://schemas.openxmlformats.org/officeDocument/2006/relationships" xmlns:m="http://schemas.openxmlformats.org/officeDocument/2006/math" xmlns:v="urn:schemas-microsoft-com:vml" xmlns:wp14="http://schemas.microsoft.com/office/word/2010/wordprocessingDrawing" xmlns:wp="http://schemas.openxmlformats.org/drawingml/2006/wordprocessingDrawing" xmlns:w10="urn:schemas-microsoft-com:office:word" xmlns:w="http://schemas.openxmlformats.org/wordprocessingml/2006/main" xmlns:w14="http://schemas.microsoft.com/office/word/2010/wordml" xmlns:w15="http://schemas.microsoft.com/office/word/2012/wordml" xmlns:w16se="http://schemas.microsoft.com/office/word/2015/wordml/symex" xmlns:wpg="http://schemas.microsoft.com/office/word/2010/wordprocessingGroup" xmlns:wpi="http://schemas.microsoft.com/office/word/2010/wordprocessingInk" xmlns:wne="http://schemas.microsoft.com/office/word/2006/wordml" xmlns:wps="http://schemas.microsoft.com/office/word/2010/wordprocessingShape" mc:Ignorable="w14 w15 w16se wp14">
+<w:numbering xmlns:wpc="http://schemas.microsoft.com/office/word/2010/wordprocessingCanvas" xmlns:cx="http://schemas.microsoft.com/office/drawing/2014/chartex" xmlns:cx1="http://schemas.microsoft.com/office/drawing/2015/9/8/chartex" xmlns:cx2="http://schemas.microsoft.com/office/drawing/2015/10/21/chartex" xmlns:cx3="http://schemas.microsoft.com/office/drawing/2016/5/9/chartex" xmlns:cx4="http://schemas.microsoft.com/office/drawing/2016/5/10/chartex" xmlns:cx5="http://schemas.microsoft.com/office/drawing/2016/5/11/chartex" xmlns:cx6="http://schemas.microsoft.com/office/drawing/2016/5/12/chartex" xmlns:cx7="http://schemas.microsoft.com/office/drawing/2016/5/13/chartex" xmlns:cx8="http://schemas.microsoft.com/office/drawing/2016/5/14/chartex" xmlns:mc="http://schemas.openxmlformats.org/markup-compatibility/2006" xmlns:aink="http://schemas.microsoft.com/office/drawing/2016/ink" xmlns:am3d="http://schemas.microsoft.com/office/drawing/2017/model3d" xmlns:o="urn:schemas-microsoft-com:office:office" xmlns:r="http://schemas.openxmlformats.org/officeDocument/2006/relationships" xmlns:m="http://schemas.openxmlformats.org/officeDocument/2006/math" xmlns:v="urn:schemas-microsoft-com:vml" xmlns:wp14="http://schemas.microsoft.com/office/word/2010/wordprocessingDrawing" xmlns:wp="http://schemas.openxmlformats.org/drawingml/2006/wordprocessingDrawing" xmlns:w10="urn:schemas-microsoft-com:office:word" xmlns:w="http://schemas.openxmlformats.org/wordprocessingml/2006/main" xmlns:w14="http://schemas.microsoft.com/office/word/2010/wordml" xmlns:w15="http://schemas.microsoft.com/office/word/2012/wordml" xmlns:w16cex="http://schemas.microsoft.com/office/word/2018/wordml/cex" xmlns:w16cid="http://schemas.microsoft.com/office/word/2016/wordml/cid" xmlns:w16="http://schemas.microsoft.com/office/word/2018/wordml" xmlns:w16sdtdh="http://schemas.microsoft.com/office/word/2020/wordml/sdtdatahash" xmlns:w16se="http://schemas.microsoft.com/office/word/2015/wordml/symex" xmlns:wpg="http://schemas.microsoft.com/office/word/2010/wordprocessingGroup" xmlns:wpi="http://schemas.microsoft.com/office/word/2010/wordprocessingInk" xmlns:wne="http://schemas.microsoft.com/office/word/2006/wordml" xmlns:wps="http://schemas.microsoft.com/office/word/2010/wordprocessingShape" mc:Ignorable="w14 w15 w16se w16cid w16 w16cex w16sdtdh wp14">
   <w:abstractNum w:abstractNumId="0" w15:restartNumberingAfterBreak="0">
     <w:nsid w:val="12462810"/>
     <w:multiLevelType w:val="hybridMultilevel"/>
@@ -7210,7 +5932,7 @@
 </file>
 
 <file path=word/styles.xml><?xml version="1.0" encoding="utf-8"?>
-<w:styles xmlns:mc="http://schemas.openxmlformats.org/markup-compatibility/2006" xmlns:r="http://schemas.openxmlformats.org/officeDocument/2006/relationships" xmlns:w="http://schemas.openxmlformats.org/wordprocessingml/2006/main" xmlns:w14="http://schemas.microsoft.com/office/word/2010/wordml" xmlns:w15="http://schemas.microsoft.com/office/word/2012/wordml" xmlns:w16se="http://schemas.microsoft.com/office/word/2015/wordml/symex" mc:Ignorable="w14 w15 w16se">
+<w:styles xmlns:mc="http://schemas.openxmlformats.org/markup-compatibility/2006" xmlns:r="http://schemas.openxmlformats.org/officeDocument/2006/relationships" xmlns:w="http://schemas.openxmlformats.org/wordprocessingml/2006/main" xmlns:w14="http://schemas.microsoft.com/office/word/2010/wordml" xmlns:w15="http://schemas.microsoft.com/office/word/2012/wordml" xmlns:w16cex="http://schemas.microsoft.com/office/word/2018/wordml/cex" xmlns:w16cid="http://schemas.microsoft.com/office/word/2016/wordml/cid" xmlns:w16="http://schemas.microsoft.com/office/word/2018/wordml" xmlns:w16sdtdh="http://schemas.microsoft.com/office/word/2020/wordml/sdtdatahash" xmlns:w16se="http://schemas.microsoft.com/office/word/2015/wordml/symex" mc:Ignorable="w14 w15 w16se w16cid w16 w16cex w16sdtdh">
   <w:docDefaults>
     <w:rPrDefault>
       <w:rPr>
@@ -7227,7 +5949,7 @@
       </w:pPr>
     </w:pPrDefault>
   </w:docDefaults>
-  <w:latentStyles w:defLockedState="0" w:defUIPriority="99" w:defSemiHidden="0" w:defUnhideWhenUsed="0" w:defQFormat="0" w:count="371">
+  <w:latentStyles w:defLockedState="0" w:defUIPriority="99" w:defSemiHidden="0" w:defUnhideWhenUsed="0" w:defQFormat="0" w:count="376">
     <w:lsdException w:name="Normal" w:uiPriority="0" w:qFormat="1"/>
     <w:lsdException w:name="heading 1" w:uiPriority="9" w:qFormat="1"/>
     <w:lsdException w:name="heading 2" w:semiHidden="1" w:uiPriority="9" w:unhideWhenUsed="1" w:qFormat="1"/>
@@ -7333,7 +6055,6 @@
     <w:lsdException w:name="HTML Sample" w:semiHidden="1" w:unhideWhenUsed="1"/>
     <w:lsdException w:name="HTML Typewriter" w:semiHidden="1" w:unhideWhenUsed="1"/>
     <w:lsdException w:name="HTML Variable" w:semiHidden="1" w:unhideWhenUsed="1"/>
-    <w:lsdException w:name="Normal Table" w:semiHidden="1" w:unhideWhenUsed="1"/>
     <w:lsdException w:name="annotation subject" w:semiHidden="1" w:unhideWhenUsed="1"/>
     <w:lsdException w:name="No List" w:semiHidden="1" w:unhideWhenUsed="1"/>
     <w:lsdException w:name="Outline List 1" w:semiHidden="1" w:unhideWhenUsed="1"/>
@@ -7376,11 +6097,8 @@
     <w:lsdException w:name="Table Contemporary" w:semiHidden="1" w:unhideWhenUsed="1"/>
     <w:lsdException w:name="Table Elegant" w:semiHidden="1" w:unhideWhenUsed="1"/>
     <w:lsdException w:name="Table Professional" w:semiHidden="1" w:unhideWhenUsed="1"/>
-    <w:lsdException w:name="Table Subtle 1" w:semiHidden="1" w:unhideWhenUsed="1"/>
     <w:lsdException w:name="Table Subtle 2" w:semiHidden="1" w:unhideWhenUsed="1"/>
     <w:lsdException w:name="Table Web 1" w:semiHidden="1" w:unhideWhenUsed="1"/>
-    <w:lsdException w:name="Table Web 2" w:semiHidden="1" w:unhideWhenUsed="1"/>
-    <w:lsdException w:name="Table Web 3" w:semiHidden="1" w:unhideWhenUsed="1"/>
     <w:lsdException w:name="Balloon Text" w:semiHidden="1" w:unhideWhenUsed="1"/>
     <w:lsdException w:name="Table Grid" w:uiPriority="39"/>
     <w:lsdException w:name="Table Theme" w:semiHidden="1" w:unhideWhenUsed="1"/>
@@ -7599,6 +6317,11 @@
     <w:lsdException w:name="List Table 5 Dark Accent 6" w:uiPriority="50"/>
     <w:lsdException w:name="List Table 6 Colorful Accent 6" w:uiPriority="51"/>
     <w:lsdException w:name="List Table 7 Colorful Accent 6" w:uiPriority="52"/>
+    <w:lsdException w:name="Mention" w:semiHidden="1" w:unhideWhenUsed="1"/>
+    <w:lsdException w:name="Smart Hyperlink" w:semiHidden="1" w:unhideWhenUsed="1"/>
+    <w:lsdException w:name="Hashtag" w:semiHidden="1" w:unhideWhenUsed="1"/>
+    <w:lsdException w:name="Unresolved Mention" w:semiHidden="1" w:unhideWhenUsed="1"/>
+    <w:lsdException w:name="Smart Link" w:semiHidden="1" w:unhideWhenUsed="1"/>
   </w:latentStyles>
   <w:style w:type="paragraph" w:default="1" w:styleId="a">
     <w:name w:val="Normal"/>
